--- a/covid/alburez_covid_proposal_esg_dag_KMC_EZ_dag.docx
+++ b/covid/alburez_covid_proposal_esg_dag_KMC_EZ_dag.docx
@@ -9,7 +9,6 @@
         <w:rPr>
           <w:rFonts w:cs="Arial"/>
           <w:b/>
-          <w:sz w:val="24"/>
           <w:lang w:val="en-US"/>
         </w:rPr>
       </w:pPr>
@@ -17,27 +16,41 @@
         <w:rPr>
           <w:rFonts w:cs="Arial"/>
           <w:b/>
-          <w:sz w:val="24"/>
           <w:lang w:val="en-US"/>
         </w:rPr>
         <w:t xml:space="preserve">Family bereavement due to Covid-19 and its consequences for society: a new approach combining </w:t>
       </w:r>
-      <w:bookmarkStart w:id="0" w:name="_GoBack"/>
-      <w:bookmarkEnd w:id="0"/>
       <w:r>
         <w:rPr>
           <w:rFonts w:cs="Arial"/>
           <w:b/>
-          <w:sz w:val="24"/>
-          <w:lang w:val="en-US"/>
-        </w:rPr>
-        <w:t>demographic models and micro-level analysis</w:t>
-      </w:r>
-      <w:r>
-        <w:rPr>
-          <w:rStyle w:val="CommentReference"/>
-        </w:rPr>
-        <w:commentReference w:id="1"/>
+          <w:lang w:val="en-US"/>
+        </w:rPr>
+        <w:t xml:space="preserve">macro-level </w:t>
+      </w:r>
+      <w:r>
+        <w:rPr>
+          <w:rFonts w:cs="Arial"/>
+          <w:b/>
+          <w:lang w:val="en-US"/>
+        </w:rPr>
+        <w:t xml:space="preserve">demographic </w:t>
+      </w:r>
+      <w:r>
+        <w:rPr>
+          <w:rFonts w:cs="Arial"/>
+          <w:b/>
+          <w:lang w:val="en-US"/>
+        </w:rPr>
+        <w:t>estimations</w:t>
+      </w:r>
+      <w:r>
+        <w:rPr>
+          <w:rFonts w:cs="Arial"/>
+          <w:b/>
+          <w:lang w:val="en-US"/>
+        </w:rPr>
+        <w:t xml:space="preserve"> and micro-level analysis</w:t>
       </w:r>
     </w:p>
     <w:p>
@@ -165,7 +178,7 @@
         </w:rPr>
         <w:t xml:space="preserve"> (Lab of Digital and Computational </w:t>
       </w:r>
-      <w:commentRangeStart w:id="2"/>
+      <w:commentRangeStart w:id="0"/>
       <w:r>
         <w:rPr>
           <w:rFonts w:cs="Calibri"/>
@@ -173,12 +186,12 @@
         </w:rPr>
         <w:t>Demography</w:t>
       </w:r>
-      <w:commentRangeEnd w:id="2"/>
+      <w:commentRangeEnd w:id="0"/>
       <w:r>
         <w:rPr>
           <w:rStyle w:val="CommentReference"/>
         </w:rPr>
-        <w:commentReference w:id="2"/>
+        <w:commentReference w:id="0"/>
       </w:r>
       <w:r>
         <w:rPr>
@@ -413,7 +426,7 @@
           <w:lang w:val="en-US" w:eastAsia="de-DE"/>
         </w:rPr>
       </w:pPr>
-      <w:bookmarkStart w:id="3" w:name="Text3"/>
+      <w:bookmarkStart w:id="1" w:name="Text3"/>
       <w:r>
         <w:rPr>
           <w:rFonts w:cs="Calibri"/>
@@ -660,7 +673,7 @@
         <w:t>using micro-level data.</w:t>
       </w:r>
     </w:p>
-    <w:bookmarkEnd w:id="3"/>
+    <w:bookmarkEnd w:id="1"/>
     <w:p>
       <w:pPr>
         <w:spacing w:after="60" w:line="240" w:lineRule="auto"/>
@@ -4142,7 +4155,7 @@
         </w:rPr>
         <w:t xml:space="preserve">: </w:t>
       </w:r>
-      <w:commentRangeStart w:id="4"/>
+      <w:commentRangeStart w:id="2"/>
       <w:r>
         <w:rPr>
           <w:rFonts w:cs="Calibri"/>
@@ -4200,12 +4213,12 @@
         </w:rPr>
         <w:t>)</w:t>
       </w:r>
-      <w:commentRangeEnd w:id="4"/>
+      <w:commentRangeEnd w:id="2"/>
       <w:r>
         <w:rPr>
           <w:rStyle w:val="CommentReference"/>
         </w:rPr>
-        <w:commentReference w:id="4"/>
+        <w:commentReference w:id="2"/>
       </w:r>
     </w:p>
     <w:p>
@@ -4245,25 +4258,573 @@
           <w:smallCaps/>
           <w:lang w:val="en-US"/>
         </w:rPr>
-        <w:t xml:space="preserve"> in light of</w:t>
-      </w:r>
-      <w:commentRangeStart w:id="5"/>
-      <w:r>
+        <w:t xml:space="preserve"> in light of the Corona Pandemic</w:t>
+      </w:r>
+    </w:p>
+    <w:p>
+      <w:pPr>
+        <w:spacing w:after="60" w:line="240" w:lineRule="auto"/>
+        <w:jc w:val="both"/>
+        <w:rPr>
+          <w:rFonts w:cs="Calibri"/>
+          <w:lang w:val="en-US" w:eastAsia="de-DE"/>
+        </w:rPr>
+      </w:pPr>
+      <w:r>
+        <w:rPr>
+          <w:rFonts w:cs="Calibri"/>
+          <w:lang w:val="en-US" w:eastAsia="de-DE"/>
+        </w:rPr>
+        <w:t>Death and bereavement have come to the forefront of public debate as the world grapples with the global pandemic of Covid-19.</w:t>
+      </w:r>
+      <w:r>
+        <w:rPr>
+          <w:rFonts w:cs="Calibri"/>
+          <w:lang w:val="en-US" w:eastAsia="de-DE"/>
+        </w:rPr>
+        <w:t xml:space="preserve"> </w:t>
+      </w:r>
+      <w:r>
+        <w:rPr>
+          <w:rFonts w:cs="Calibri"/>
+          <w:lang w:val="en-US" w:eastAsia="de-DE"/>
+        </w:rPr>
+        <w:t xml:space="preserve">The </w:t>
+      </w:r>
+      <w:r>
+        <w:rPr>
+          <w:rFonts w:cs="Calibri"/>
+          <w:lang w:val="en-US" w:eastAsia="de-DE"/>
+        </w:rPr>
+        <w:t xml:space="preserve">infectious disease </w:t>
+      </w:r>
+      <w:r>
+        <w:rPr>
+          <w:rFonts w:cs="Calibri"/>
+          <w:lang w:val="en-US" w:eastAsia="de-DE"/>
+        </w:rPr>
+        <w:t xml:space="preserve"> has already </w:t>
+      </w:r>
+      <w:r>
+        <w:rPr>
+          <w:rFonts w:cs="Calibri"/>
+          <w:lang w:val="en-US" w:eastAsia="de-DE"/>
+        </w:rPr>
+        <w:t xml:space="preserve">caused </w:t>
+      </w:r>
+      <w:r>
+        <w:rPr>
+          <w:rFonts w:cs="Calibri"/>
+          <w:lang w:val="en-US" w:eastAsia="de-DE"/>
+        </w:rPr>
+        <w:t xml:space="preserve">the death of </w:t>
+      </w:r>
+      <w:r>
+        <w:rPr>
+          <w:rFonts w:cs="Calibri"/>
+          <w:lang w:val="en-US" w:eastAsia="de-DE"/>
+        </w:rPr>
+        <w:t xml:space="preserve">hundreds of </w:t>
+      </w:r>
+      <w:r>
+        <w:rPr>
+          <w:rFonts w:cs="Calibri"/>
+          <w:lang w:val="en-US" w:eastAsia="de-DE"/>
+        </w:rPr>
+        <w:t>thousands</w:t>
+      </w:r>
+      <w:r>
+        <w:rPr>
+          <w:rFonts w:cs="Calibri"/>
+          <w:lang w:val="en-US" w:eastAsia="de-DE"/>
+        </w:rPr>
+        <w:t xml:space="preserve"> of</w:t>
+      </w:r>
+      <w:r>
+        <w:rPr>
+          <w:rFonts w:cs="Calibri"/>
+          <w:lang w:val="en-US" w:eastAsia="de-DE"/>
+        </w:rPr>
+        <w:t xml:space="preserve"> mainly elderly people. Each death is meaningful in itself, but it also represents the loss of </w:t>
+      </w:r>
+      <w:r>
+        <w:rPr>
+          <w:rFonts w:cs="Calibri"/>
+          <w:lang w:val="en-US" w:eastAsia="de-DE"/>
+        </w:rPr>
+        <w:t xml:space="preserve">a </w:t>
+      </w:r>
+      <w:r>
+        <w:rPr>
+          <w:rFonts w:cs="Calibri"/>
+          <w:lang w:val="en-US" w:eastAsia="de-DE"/>
+        </w:rPr>
+        <w:t>parent, grandparent, great-grandparent, aunt, uncle, cousin, or child.</w:t>
+      </w:r>
+      <w:r>
+        <w:rPr>
+          <w:rFonts w:cs="Calibri"/>
+          <w:lang w:val="en-US" w:eastAsia="de-DE"/>
+        </w:rPr>
+        <w:t xml:space="preserve"> </w:t>
+      </w:r>
+      <w:r>
+        <w:rPr>
+          <w:rFonts w:cs="Calibri"/>
+          <w:lang w:val="en-US" w:eastAsia="de-DE"/>
+        </w:rPr>
+        <w:t>Studies in sociology and public health have consistently shown the negative and long-term consequences of bereavement on mental, physical, and emotional health</w:t>
+      </w:r>
+      <w:r>
+        <w:rPr>
+          <w:rFonts w:cs="Calibri"/>
+          <w:lang w:val="en-US" w:eastAsia="de-DE"/>
+        </w:rPr>
+        <w:t>. An increased exposure to mortality poses a major societal challenge in the median and long term</w:t>
+      </w:r>
+      <w:r>
+        <w:rPr>
+          <w:rFonts w:cs="Calibri"/>
+          <w:lang w:val="en-US" w:eastAsia="de-DE"/>
+        </w:rPr>
+        <w:t xml:space="preserve"> </w:t>
+      </w:r>
+      <w:r>
+        <w:rPr>
+          <w:rFonts w:cs="Calibri"/>
+          <w:lang w:val="en-US" w:eastAsia="de-DE"/>
+        </w:rPr>
+        <w:fldChar w:fldCharType="begin"/>
+      </w:r>
+      <w:r>
+        <w:rPr>
+          <w:rFonts w:cs="Calibri"/>
+          <w:lang w:val="en-US" w:eastAsia="de-DE"/>
+        </w:rPr>
+        <w:instrText xml:space="preserve"> ADDIN ZOTERO_ITEM CSL_CITATION {"citationID":"eS1sykJM","properties":{"formattedCitation":"(Raker, Zacher, and Lowe 2020)","plainCitation":"(Raker, Zacher, and Lowe 2020)","noteIndex":0},"citationItems":[{"id":1298,"uris":["http://zotero.org/groups/2241996/items/L6LDUNZK"],"uri":["http://zotero.org/groups/2241996/items/L6LDUNZK"],"itemData":{"id":1298,"type":"article-journal","abstract":"Beyond their immediate effects on mortality, disasters have widespread, indirect impacts on mental and physical well-being by exposing survivors to stress and potential trauma. Identifying the disaster-related stressors that predict health adversity will help officials prepare for the coronavirus disease 2019 (COVID-19) pandemic. Using data from a prospective study of young, low-income mothers who survived Hurricane Katrina, we find that bereavement, fearing for loved ones’ well-being, and lacking access to medical care and medications predict adverse mental and physical health 1 y postdisaster, and some effects persist 12 y later. Adjusting for preexisting health and socioeconomic conditions attenuates, but does not eliminate, these associations. The findings, while drawn from a demographically unique sample, suggest that, to mitigate the indirect effects of COVID-19, lapses in medical care and medication use must be minimized, and public health resources should be directed to those with preexisting medical conditions, their social networks, and the bereaved.","container-title":"Proceedings of the National Academy of Sciences","DOI":"10.1073/pnas.2006706117","ISSN":"0027-8424, 1091-6490","journalAbbreviation":"Proc Natl Acad Sci USA","language":"en","page":"202006706","source":"DOI.org (Crossref)","title":"Lessons from Hurricane Katrina for predicting the indirect health consequences of the COVID-19 pandemic","author":[{"family":"Raker","given":"Ethan J."},{"family":"Zacher","given":"Meghan"},{"family":"Lowe","given":"Sarah R."}],"issued":{"date-parts":[["2020",5,18]]}}}],"schema":"https://github.com/citation-style-language/schema/raw/master/csl-citation.json"} </w:instrText>
+      </w:r>
+      <w:r>
+        <w:rPr>
+          <w:rFonts w:cs="Calibri"/>
+          <w:lang w:val="en-US" w:eastAsia="de-DE"/>
+        </w:rPr>
+        <w:fldChar w:fldCharType="separate"/>
+      </w:r>
+      <w:r>
+        <w:rPr>
+          <w:rFonts w:cs="Arial"/>
+          <w:lang w:val="en-US"/>
+        </w:rPr>
+        <w:t>(Raker, Zacher, and Lowe 2020)</w:t>
+      </w:r>
+      <w:r>
+        <w:rPr>
+          <w:rFonts w:cs="Calibri"/>
+          <w:lang w:val="en-US" w:eastAsia="de-DE"/>
+        </w:rPr>
+        <w:fldChar w:fldCharType="end"/>
+      </w:r>
+      <w:r>
+        <w:rPr>
+          <w:rFonts w:cs="Calibri"/>
+          <w:lang w:val="en-US" w:eastAsia="de-DE"/>
+        </w:rPr>
+        <w:t>.</w:t>
+      </w:r>
+      <w:r>
+        <w:rPr>
+          <w:rFonts w:cs="Calibri"/>
+          <w:lang w:val="en-US" w:eastAsia="de-DE"/>
+        </w:rPr>
+        <w:t xml:space="preserve"> </w:t>
+      </w:r>
+      <w:r>
+        <w:rPr>
+          <w:rFonts w:cs="Calibri"/>
+          <w:lang w:val="en-US" w:eastAsia="de-DE"/>
+        </w:rPr>
+        <w:t>Bereavement also matters because relatives are crucial providers of social and financial support, the loss of which affects the individuals left behind.</w:t>
+      </w:r>
+      <w:r>
+        <w:rPr>
+          <w:rFonts w:cs="Calibri"/>
+          <w:lang w:val="en-US" w:eastAsia="de-DE"/>
+        </w:rPr>
+        <w:t xml:space="preserve"> </w:t>
+      </w:r>
+      <w:r>
+        <w:rPr>
+          <w:rFonts w:cs="Calibri"/>
+          <w:lang w:val="en-US" w:eastAsia="de-DE"/>
+        </w:rPr>
+        <w:t xml:space="preserve">However, there are currently no </w:t>
+      </w:r>
+      <w:r>
+        <w:rPr>
+          <w:rFonts w:cs="Calibri"/>
+          <w:lang w:val="en-US" w:eastAsia="de-DE"/>
+        </w:rPr>
+        <w:t>internationa</w:t>
+      </w:r>
+      <w:bookmarkStart w:id="3" w:name="_GoBack"/>
+      <w:bookmarkEnd w:id="3"/>
+      <w:r>
+        <w:rPr>
+          <w:rFonts w:cs="Calibri"/>
+          <w:lang w:val="en-US" w:eastAsia="de-DE"/>
+        </w:rPr>
+        <w:t xml:space="preserve">l </w:t>
+      </w:r>
+      <w:r>
+        <w:rPr>
+          <w:rFonts w:cs="Calibri"/>
+          <w:lang w:val="en-US" w:eastAsia="de-DE"/>
+        </w:rPr>
+        <w:t>estimates of the number of people who will lose a relative to the Covid-19 disease</w:t>
+      </w:r>
+      <w:r>
+        <w:rPr>
+          <w:rFonts w:cs="Calibri"/>
+          <w:lang w:val="en-US" w:eastAsia="de-DE"/>
+        </w:rPr>
+        <w:t xml:space="preserve">, in spite of the recognized importance of the </w:t>
+      </w:r>
+      <w:r>
+        <w:rPr>
+          <w:rFonts w:cs="Calibri"/>
+          <w:lang w:val="en-US" w:eastAsia="de-DE"/>
+        </w:rPr>
+        <w:t>problem</w:t>
+      </w:r>
+      <w:r>
+        <w:rPr>
+          <w:rFonts w:cs="Calibri"/>
+          <w:lang w:val="en-US" w:eastAsia="de-DE"/>
+        </w:rPr>
+        <w:t xml:space="preserve"> </w:t>
+      </w:r>
+      <w:r>
+        <w:rPr>
+          <w:rFonts w:cs="Calibri"/>
+          <w:lang w:val="en-US" w:eastAsia="de-DE"/>
+        </w:rPr>
+        <w:fldChar w:fldCharType="begin"/>
+      </w:r>
+      <w:r>
+        <w:rPr>
+          <w:rFonts w:cs="Calibri"/>
+          <w:lang w:val="en-US" w:eastAsia="de-DE"/>
+        </w:rPr>
+        <w:instrText xml:space="preserve"> ADDIN ZOTERO_ITEM CSL_CITATION {"citationID":"JJBBZGgB","properties":{"formattedCitation":"(Verdery and Smith-Greenaway 2020)","plainCitation":"(Verdery and Smith-Greenaway 2020)","noteIndex":0},"citationItems":[{"id":1301,"uris":["http://zotero.org/groups/2241996/items/JDMTG42F"],"uri":["http://zotero.org/groups/2241996/items/JDMTG42F"],"itemData":{"id":1301,"type":"article-journal","container-title":"Applied Demography","page":"1-2","title":"COVID-19 and Family Bereavement in the United States","volume":"32","author":[{"family":"Verdery","given":"Ashton M."},{"family":"Smith-Greenaway","given":"Emily"}],"issued":{"date-parts":[["2020"]]}}}],"schema":"https://github.com/citation-style-language/schema/raw/master/csl-citation.json"} </w:instrText>
+      </w:r>
+      <w:r>
+        <w:rPr>
+          <w:rFonts w:cs="Calibri"/>
+          <w:lang w:val="en-US" w:eastAsia="de-DE"/>
+        </w:rPr>
+        <w:fldChar w:fldCharType="separate"/>
+      </w:r>
+      <w:r>
+        <w:rPr>
+          <w:rFonts w:cs="Arial"/>
+          <w:lang w:val="en-US"/>
+        </w:rPr>
+        <w:t>(Verdery and Smith-Greenaway 2020)</w:t>
+      </w:r>
+      <w:r>
+        <w:rPr>
+          <w:rFonts w:cs="Calibri"/>
+          <w:lang w:val="en-US" w:eastAsia="de-DE"/>
+        </w:rPr>
+        <w:fldChar w:fldCharType="end"/>
+      </w:r>
+      <w:r>
+        <w:rPr>
+          <w:rFonts w:cs="Calibri"/>
+          <w:lang w:val="en-US" w:eastAsia="de-DE"/>
+        </w:rPr>
+        <w:t>.</w:t>
+      </w:r>
+    </w:p>
+    <w:p>
+      <w:pPr>
+        <w:spacing w:after="60" w:line="240" w:lineRule="auto"/>
+        <w:jc w:val="both"/>
+        <w:rPr>
+          <w:rFonts w:cs="Calibri"/>
+          <w:lang w:val="en-US" w:eastAsia="de-DE"/>
+        </w:rPr>
+      </w:pPr>
+    </w:p>
+    <w:p>
+      <w:pPr>
+        <w:spacing w:after="60" w:line="240" w:lineRule="auto"/>
+        <w:jc w:val="both"/>
+        <w:rPr>
+          <w:rFonts w:cs="Calibri"/>
+          <w:lang w:val="en-US" w:eastAsia="de-DE"/>
+        </w:rPr>
+      </w:pPr>
+      <w:r>
+        <w:rPr>
+          <w:rFonts w:cs="Calibri"/>
+          <w:lang w:val="en-US" w:eastAsia="de-DE"/>
+        </w:rPr>
+        <w:t xml:space="preserve">Information on the expected number of bereaved relatives can help policy makers develop appropriate plans for supporting the grieving relatives. Data on the age </w:t>
+      </w:r>
+      <w:r>
+        <w:rPr>
+          <w:rFonts w:cs="Calibri"/>
+          <w:lang w:val="en-US" w:eastAsia="de-DE"/>
+        </w:rPr>
+        <w:t xml:space="preserve">gradient of bereavement </w:t>
+      </w:r>
+      <w:r>
+        <w:rPr>
+          <w:rFonts w:cs="Calibri"/>
+          <w:lang w:val="en-US" w:eastAsia="de-DE"/>
+        </w:rPr>
+        <w:t xml:space="preserve">is </w:t>
+      </w:r>
+      <w:r>
+        <w:rPr>
+          <w:rFonts w:cs="Calibri"/>
+          <w:lang w:val="en-US" w:eastAsia="de-DE"/>
+        </w:rPr>
+        <w:t>essential for</w:t>
+      </w:r>
+      <w:r>
+        <w:rPr>
+          <w:rFonts w:cs="Calibri"/>
+          <w:lang w:val="en-US" w:eastAsia="de-DE"/>
+        </w:rPr>
+        <w:t xml:space="preserve"> targeting the</w:t>
+      </w:r>
+      <w:r>
+        <w:rPr>
+          <w:rFonts w:cs="Calibri"/>
+          <w:lang w:val="en-US" w:eastAsia="de-DE"/>
+        </w:rPr>
+        <w:t>s</w:t>
+      </w:r>
+      <w:r>
+        <w:rPr>
+          <w:rFonts w:cs="Calibri"/>
+          <w:lang w:val="en-US" w:eastAsia="de-DE"/>
+        </w:rPr>
+        <w:t>e</w:t>
+      </w:r>
+      <w:r>
+        <w:rPr>
+          <w:rFonts w:cs="Calibri"/>
+          <w:lang w:val="en-US" w:eastAsia="de-DE"/>
+        </w:rPr>
+        <w:t xml:space="preserve"> programs more effectively</w:t>
+      </w:r>
+      <w:r>
+        <w:rPr>
+          <w:rFonts w:cs="Calibri"/>
+          <w:lang w:val="en-US" w:eastAsia="de-DE"/>
+        </w:rPr>
+        <w:t xml:space="preserve">. </w:t>
+      </w:r>
+      <w:r>
+        <w:rPr>
+          <w:rFonts w:cs="Calibri"/>
+          <w:lang w:val="en-US" w:eastAsia="de-DE"/>
+        </w:rPr>
+        <w:t>O</w:t>
+      </w:r>
+      <w:r>
+        <w:rPr>
+          <w:rFonts w:cs="Calibri"/>
+          <w:lang w:val="en-US" w:eastAsia="de-DE"/>
+        </w:rPr>
+        <w:t>rpha</w:t>
+      </w:r>
+      <w:r>
+        <w:rPr>
+          <w:rFonts w:cs="Calibri"/>
+          <w:lang w:val="en-US" w:eastAsia="de-DE"/>
+        </w:rPr>
+        <w:t xml:space="preserve">ned children </w:t>
+      </w:r>
+      <w:r>
+        <w:rPr>
+          <w:rFonts w:cs="Calibri"/>
+          <w:lang w:val="en-US" w:eastAsia="de-DE"/>
+        </w:rPr>
+        <w:t>may</w:t>
+      </w:r>
+      <w:r>
+        <w:rPr>
+          <w:rFonts w:cs="Calibri"/>
+          <w:lang w:val="en-US" w:eastAsia="de-DE"/>
+        </w:rPr>
+        <w:t xml:space="preserve"> need a different type of support than widowers or </w:t>
+      </w:r>
+      <w:r>
+        <w:rPr>
+          <w:rFonts w:cs="Calibri"/>
+          <w:lang w:val="en-US" w:eastAsia="de-DE"/>
+        </w:rPr>
+        <w:t>elderly parents who lose a middle-aged child</w:t>
+      </w:r>
+      <w:r>
+        <w:rPr>
+          <w:rFonts w:cs="Calibri"/>
+          <w:lang w:val="en-US" w:eastAsia="de-DE"/>
+        </w:rPr>
+        <w:t>.</w:t>
+      </w:r>
+      <w:r>
+        <w:rPr>
+          <w:rFonts w:cs="Calibri"/>
+          <w:lang w:val="en-US" w:eastAsia="de-DE"/>
+        </w:rPr>
+        <w:t xml:space="preserve"> </w:t>
+      </w:r>
+      <w:r>
+        <w:rPr>
+          <w:rFonts w:cs="Calibri"/>
+          <w:lang w:val="en-US" w:eastAsia="de-DE"/>
+        </w:rPr>
+        <w:t xml:space="preserve">We expect levels of bereavement to vary by geographic region, reflecting population structure and the spread of the disease. </w:t>
+      </w:r>
+      <w:r>
+        <w:rPr>
+          <w:rFonts w:cs="Calibri"/>
+          <w:lang w:val="en-US" w:eastAsia="de-DE"/>
+        </w:rPr>
+        <w:t>For many people living in the Global North this will be their first close encounter with death, as historically low mortality rates have implied a reduction in the exposure to mortality at all ages in high-income countries</w:t>
+      </w:r>
+      <w:r>
+        <w:rPr>
+          <w:rFonts w:cs="Calibri"/>
+          <w:lang w:val="en-US" w:eastAsia="de-DE"/>
+        </w:rPr>
+        <w:t xml:space="preserve"> </w:t>
+      </w:r>
+      <w:r>
+        <w:rPr>
+          <w:rFonts w:cs="Calibri"/>
+          <w:lang w:val="en-US" w:eastAsia="de-DE"/>
+        </w:rPr>
+        <w:fldChar w:fldCharType="begin"/>
+      </w:r>
+      <w:r>
+        <w:rPr>
+          <w:rFonts w:cs="Calibri"/>
+          <w:lang w:val="en-US" w:eastAsia="de-DE"/>
+        </w:rPr>
+        <w:instrText xml:space="preserve"> ADDIN ZOTERO_ITEM CSL_CITATION {"citationID":"wzuHqbAk","properties":{"formattedCitation":"(Alburez-Gutierrez, Kolk, and Zagheni 2019)","plainCitation":"(Alburez-Gutierrez, Kolk, and Zagheni 2019)","noteIndex":0},"citationItems":[{"id":1142,"uris":["http://zotero.org/groups/2241996/items/G5BEW64G"],"uri":["http://zotero.org/groups/2241996/items/G5BEW64G"],"itemData":{"id":1142,"type":"report","abstract":"Recent population change has seen increases in life expectancy, reductions in family size, and postponement of fertility to older ages. We analyze the effect of these dynamics on the experience of child death over the life course for the 1950-1999 annual birth cohorts of women around the world. The paper draws on age-specific fertility and mortality rates from the UN World Population Prospects 2019 (estimates and projections) to assess trends in the frequency and timing of child death using formal demographic methods. We discuss the variation in woman's exposure to offspring mortality according to the demographic regimes prevailing in different world regions. Our analyses predict a global reduction in the overall frequency of child death over a woman's life course. We expect the largest improvements in regions of the Global South where child death is still common for women. In spite of persisting regional inequalities, we show evidence of a global convergence towards a future where the death of a child will become ever more infrequent for women. We anticipate that global population aging will be accompanied by an aging of generational relationships where life events such as the death of a child are experienced at older ages. Given these results, it seems likely that `child death' will increasingly come to mean the death of an adult child for younger generations of women.","genre":"preprint","note":"DOI: 10.31235/osf.io/s69fz","publisher":"SocArXiv","source":"DOI.org (Crossref)","title":"Women's experience of child death over the life course: A global demographic perspective","title-short":"Women's experience of child death over the life course","URL":"https://osf.io/s69fz","author":[{"family":"Alburez-Gutierrez","given":"Diego"},{"family":"Kolk","given":"Martin"},{"family":"Zagheni","given":"Emilio"}],"accessed":{"date-parts":[["2020",4,28]]},"issued":{"date-parts":[["2019",11,16]]}}}],"schema":"https://github.com/citation-style-language/schema/raw/master/csl-citation.json"} </w:instrText>
+      </w:r>
+      <w:r>
+        <w:rPr>
+          <w:rFonts w:cs="Calibri"/>
+          <w:lang w:val="en-US" w:eastAsia="de-DE"/>
+        </w:rPr>
+        <w:fldChar w:fldCharType="separate"/>
+      </w:r>
+      <w:r>
+        <w:rPr>
+          <w:rFonts w:cs="Arial"/>
+          <w:lang w:val="en-US"/>
+        </w:rPr>
+        <w:t>(Alburez-Gutierrez, Kolk, and Zagheni 2019)</w:t>
+      </w:r>
+      <w:r>
+        <w:rPr>
+          <w:rFonts w:cs="Calibri"/>
+          <w:lang w:val="en-US" w:eastAsia="de-DE"/>
+        </w:rPr>
+        <w:fldChar w:fldCharType="end"/>
+      </w:r>
+      <w:r>
+        <w:rPr>
+          <w:rFonts w:cs="Calibri"/>
+          <w:lang w:val="en-US" w:eastAsia="de-DE"/>
+        </w:rPr>
+        <w:t>.</w:t>
+      </w:r>
+      <w:r>
+        <w:rPr>
+          <w:rFonts w:cs="Calibri"/>
+          <w:lang w:val="en-US" w:eastAsia="de-DE"/>
+        </w:rPr>
+        <w:t xml:space="preserve"> </w:t>
+      </w:r>
+      <w:r>
+        <w:rPr>
+          <w:rFonts w:cs="Calibri"/>
+          <w:lang w:val="en-US" w:eastAsia="de-DE"/>
+        </w:rPr>
+        <w:t xml:space="preserve">For people in the Global South, it will add to an already high burden of bereavement </w:t>
+      </w:r>
+      <w:r>
+        <w:rPr>
+          <w:rFonts w:cs="Calibri"/>
+          <w:lang w:val="en-US" w:eastAsia="de-DE"/>
+        </w:rPr>
+        <w:fldChar w:fldCharType="begin"/>
+      </w:r>
+      <w:r>
+        <w:rPr>
+          <w:rFonts w:cs="Calibri"/>
+          <w:lang w:val="en-US" w:eastAsia="de-DE"/>
+        </w:rPr>
+        <w:instrText xml:space="preserve"> ADDIN ZOTERO_ITEM CSL_CITATION {"citationID":"uRP4gZy3","properties":{"formattedCitation":"(Smith-Greenaway and Trinitapoli 2020)","plainCitation":"(Smith-Greenaway and Trinitapoli 2020)","noteIndex":0},"citationItems":[{"id":967,"uris":["http://zotero.org/groups/2241996/items/9MCTG2Z6"],"uri":["http://zotero.org/groups/2241996/items/9MCTG2Z6"],"itemData":{"id":967,"type":"article-journal","abstract":"We advance a set of population-level indicators that quantify the prevalence of mothers who have ever experienced an infant, under 5-y-old child, or any-age child die. The maternal cumulative prevalence of infant mortality (mIM), the maternal cumulative prevalence of under 5 mortality (mU5M), and the maternal cumulative prevalence of offspring mortality (mOM) bring theoretical and practical value to a variety of disciplines. Here we introduce maternal cumulative prevalence measures of mortality for multiple age groups of mothers in 20 sub-Saharan African countries with Demographic and Health Surveys data spanning more than two decades. The exercise demonstrates the persistently high prevalence of African mothers who have ever experienced a child die. In some African countries, more than one-half of 45- to 49-y-old mothers have experienced the death of a child under age 5, and nearly two-thirds have experienced the death of any child, irrespective of age. Fewer young mothers have experienced a child die, yet in many countries, up to one-third have. Our results show that the mIM and mU5M can follow distinct trajectories from the infant mortality rate (IMR) and under 5 mortality rate (U5MR), offering an experiential view of mortality decline that annualized measures conceal. These measures can be adapted to quantify the prevalence of recurrent offspring mortality (mROM) and calculated for subgroups to identify within-country inequality in the mortality burden. These indicators can be used to improve current understandings of mortality change, bereavement as a public health threat, and population dynamics.","container-title":"Proceedings of the National Academy of Sciences","DOI":"10.1073/pnas.1907343117","ISSN":"0027-8424, 1091-6490","journalAbbreviation":"Proc Natl Acad Sci USA","language":"en","page":"201907343","source":"DOI.org (Crossref)","title":"Maternal cumulative prevalence measures of child mortality show heavy burden in sub-Saharan Africa","author":[{"family":"Smith-Greenaway","given":"Emily"},{"family":"Trinitapoli","given":"Jenny"}],"issued":{"date-parts":[["2020",2,10]]}}}],"schema":"https://github.com/citation-style-language/schema/raw/master/csl-citation.json"} </w:instrText>
+      </w:r>
+      <w:r>
+        <w:rPr>
+          <w:rFonts w:cs="Calibri"/>
+          <w:lang w:val="en-US" w:eastAsia="de-DE"/>
+        </w:rPr>
+        <w:fldChar w:fldCharType="separate"/>
+      </w:r>
+      <w:r>
+        <w:rPr>
+          <w:rFonts w:cs="Arial"/>
+          <w:lang w:val="en-US"/>
+        </w:rPr>
+        <w:t>(Smith-Greenaway and Trinitapoli 2020)</w:t>
+      </w:r>
+      <w:r>
+        <w:rPr>
+          <w:rFonts w:cs="Calibri"/>
+          <w:lang w:val="en-US" w:eastAsia="de-DE"/>
+        </w:rPr>
+        <w:fldChar w:fldCharType="end"/>
+      </w:r>
+      <w:r>
+        <w:rPr>
+          <w:rFonts w:cs="Calibri"/>
+          <w:lang w:val="en-US" w:eastAsia="de-DE"/>
+        </w:rPr>
+        <w:t>.</w:t>
+      </w:r>
+    </w:p>
+    <w:p>
+      <w:pPr>
+        <w:spacing w:after="60" w:line="240" w:lineRule="auto"/>
+        <w:jc w:val="both"/>
+        <w:rPr>
+          <w:rFonts w:cs="Calibri"/>
+          <w:lang w:val="en-US" w:eastAsia="de-DE"/>
+        </w:rPr>
+      </w:pPr>
+    </w:p>
+    <w:p>
+      <w:pPr>
+        <w:spacing w:after="60" w:line="240" w:lineRule="auto"/>
+        <w:jc w:val="both"/>
         <w:rPr>
           <w:rFonts w:cs="Arial"/>
           <w:b/>
           <w:smallCaps/>
           <w:lang w:val="en-US"/>
         </w:rPr>
-        <w:t xml:space="preserve"> the </w:t>
-      </w:r>
-      <w:commentRangeEnd w:id="5"/>
-      <w:r>
-        <w:rPr>
-          <w:rStyle w:val="CommentReference"/>
-        </w:rPr>
-        <w:commentReference w:id="5"/>
-      </w:r>
+      </w:pPr>
       <w:r>
         <w:rPr>
           <w:rFonts w:cs="Arial"/>
@@ -4271,7 +4832,7 @@
           <w:smallCaps/>
           <w:lang w:val="en-US"/>
         </w:rPr>
-        <w:t>Corona Pandemic</w:t>
+        <w:t>Relevance of the topic for Science</w:t>
       </w:r>
     </w:p>
     <w:p>
@@ -4288,7 +4849,57 @@
           <w:rFonts w:cs="Calibri"/>
           <w:lang w:val="en-US" w:eastAsia="de-DE"/>
         </w:rPr>
-        <w:t>Death and bereavement have come to the forefront of public debate as the world grapples with the global pandemic of Covid-19.</w:t>
+        <w:lastRenderedPageBreak/>
+        <w:t>M</w:t>
+      </w:r>
+      <w:r>
+        <w:rPr>
+          <w:rFonts w:cs="Calibri"/>
+          <w:lang w:val="en-US" w:eastAsia="de-DE"/>
+        </w:rPr>
+        <w:t>ethodolog</w:t>
+      </w:r>
+      <w:r>
+        <w:rPr>
+          <w:rFonts w:cs="Calibri"/>
+          <w:lang w:val="en-US" w:eastAsia="de-DE"/>
+        </w:rPr>
+        <w:t>ically</w:t>
+      </w:r>
+      <w:r>
+        <w:rPr>
+          <w:rFonts w:cs="Calibri"/>
+          <w:lang w:val="en-US" w:eastAsia="de-DE"/>
+        </w:rPr>
+        <w:t>, o</w:t>
+      </w:r>
+      <w:r>
+        <w:rPr>
+          <w:rFonts w:cs="Calibri"/>
+          <w:lang w:val="en-US" w:eastAsia="de-DE"/>
+        </w:rPr>
+        <w:t xml:space="preserve">ur project </w:t>
+      </w:r>
+      <w:r>
+        <w:rPr>
+          <w:rFonts w:cs="Calibri"/>
+          <w:lang w:val="en-US" w:eastAsia="de-DE"/>
+        </w:rPr>
+        <w:t xml:space="preserve">is </w:t>
+      </w:r>
+      <w:r>
+        <w:rPr>
+          <w:rFonts w:cs="Calibri"/>
+          <w:lang w:val="en-US" w:eastAsia="de-DE"/>
+        </w:rPr>
+        <w:t xml:space="preserve">the first to </w:t>
+      </w:r>
+      <w:r>
+        <w:rPr>
+          <w:rFonts w:cs="Calibri"/>
+          <w:lang w:val="en-US" w:eastAsia="de-DE"/>
+        </w:rPr>
+        <w:t>operationalize</w:t>
       </w:r>
       <w:r>
         <w:rPr>
@@ -4302,77 +4913,35 @@
           <w:rFonts w:cs="Calibri"/>
           <w:lang w:val="en-US" w:eastAsia="de-DE"/>
         </w:rPr>
-        <w:t xml:space="preserve">The </w:t>
-      </w:r>
-      <w:r>
-        <w:rPr>
-          <w:rFonts w:cs="Calibri"/>
-          <w:lang w:val="en-US" w:eastAsia="de-DE"/>
-        </w:rPr>
-        <w:t xml:space="preserve">infectious disease </w:t>
-      </w:r>
-      <w:r>
-        <w:rPr>
-          <w:rFonts w:cs="Calibri"/>
-          <w:lang w:val="en-US" w:eastAsia="de-DE"/>
-        </w:rPr>
-        <w:t xml:space="preserve"> has already </w:t>
-      </w:r>
-      <w:r>
-        <w:rPr>
-          <w:rFonts w:cs="Calibri"/>
-          <w:lang w:val="en-US" w:eastAsia="de-DE"/>
-        </w:rPr>
-        <w:t xml:space="preserve">caused </w:t>
-      </w:r>
-      <w:r>
-        <w:rPr>
-          <w:rFonts w:cs="Calibri"/>
-          <w:lang w:val="en-US" w:eastAsia="de-DE"/>
-        </w:rPr>
-        <w:t xml:space="preserve">the death of </w:t>
-      </w:r>
-      <w:r>
-        <w:rPr>
-          <w:rFonts w:cs="Calibri"/>
-          <w:lang w:val="en-US" w:eastAsia="de-DE"/>
-        </w:rPr>
-        <w:t xml:space="preserve">hundreds of </w:t>
-      </w:r>
-      <w:r>
-        <w:rPr>
-          <w:rFonts w:cs="Calibri"/>
-          <w:lang w:val="en-US" w:eastAsia="de-DE"/>
-        </w:rPr>
-        <w:t>thousands</w:t>
-      </w:r>
-      <w:r>
-        <w:rPr>
-          <w:rFonts w:cs="Calibri"/>
-          <w:lang w:val="en-US" w:eastAsia="de-DE"/>
-        </w:rPr>
-        <w:t xml:space="preserve"> of</w:t>
-      </w:r>
-      <w:r>
-        <w:rPr>
-          <w:rFonts w:cs="Calibri"/>
-          <w:lang w:val="en-US" w:eastAsia="de-DE"/>
-        </w:rPr>
-        <w:t xml:space="preserve"> mainly elderly people. Each death is meaningful in itself, but it also represents the loss of </w:t>
-      </w:r>
-      <w:r>
-        <w:rPr>
-          <w:rFonts w:cs="Calibri"/>
-          <w:lang w:val="en-US" w:eastAsia="de-DE"/>
-        </w:rPr>
-        <w:t xml:space="preserve">a </w:t>
-      </w:r>
-      <w:r>
-        <w:rPr>
-          <w:rFonts w:cs="Calibri"/>
-          <w:lang w:val="en-US" w:eastAsia="de-DE"/>
-        </w:rPr>
-        <w:t>parent, grandparent, great-grandparent, aunt, uncle, cousin, or child.</w:t>
+        <w:t xml:space="preserve">a set of demographic equations </w:t>
+      </w:r>
+      <w:r>
+        <w:rPr>
+          <w:rFonts w:cs="Calibri"/>
+          <w:lang w:val="en-US" w:eastAsia="de-DE"/>
+        </w:rPr>
+        <w:t xml:space="preserve">to </w:t>
+      </w:r>
+      <w:r>
+        <w:rPr>
+          <w:rFonts w:cs="Calibri"/>
+          <w:lang w:val="en-US" w:eastAsia="de-DE"/>
+        </w:rPr>
+        <w:t xml:space="preserve">estimate the expected number of surviving kin and the number of kin expected to die in the context of dramatic changes in </w:t>
+      </w:r>
+      <w:r>
+        <w:rPr>
+          <w:rFonts w:cs="Calibri"/>
+          <w:lang w:val="en-US" w:eastAsia="de-DE"/>
+        </w:rPr>
+        <w:t>mortality</w:t>
+      </w:r>
+      <w:r>
+        <w:rPr>
+          <w:rFonts w:cs="Calibri"/>
+          <w:lang w:val="en-US" w:eastAsia="de-DE"/>
+        </w:rPr>
+        <w:t>.</w:t>
       </w:r>
       <w:r>
         <w:rPr>
@@ -4386,14 +4955,21 @@
           <w:rFonts w:cs="Calibri"/>
           <w:lang w:val="en-US" w:eastAsia="de-DE"/>
         </w:rPr>
-        <w:t>Studies in sociology and public health have consistently shown the negative and long-term consequences of bereavement on mental, physical, and emotional health</w:t>
-      </w:r>
-      <w:r>
-        <w:rPr>
-          <w:rFonts w:cs="Calibri"/>
-          <w:lang w:val="en-US" w:eastAsia="de-DE"/>
-        </w:rPr>
-        <w:t>. An increased exposure to mortality poses a major societal challenge in the median and long term</w:t>
+        <w:t xml:space="preserve">By taking advantage of </w:t>
+      </w:r>
+      <w:r>
+        <w:rPr>
+          <w:rFonts w:cs="Calibri"/>
+          <w:lang w:val="en-US" w:eastAsia="de-DE"/>
+        </w:rPr>
+        <w:t xml:space="preserve">rapid advances in computational power </w:t>
+      </w:r>
+      <w:r>
+        <w:rPr>
+          <w:rFonts w:cs="Calibri"/>
+          <w:lang w:val="en-US" w:eastAsia="de-DE"/>
+        </w:rPr>
+        <w:t>to perform complex estimations</w:t>
       </w:r>
       <w:r>
         <w:rPr>
@@ -4407,42 +4983,30 @@
           <w:rFonts w:cs="Calibri"/>
           <w:lang w:val="en-US" w:eastAsia="de-DE"/>
         </w:rPr>
-        <w:fldChar w:fldCharType="begin"/>
-      </w:r>
-      <w:r>
-        <w:rPr>
-          <w:rFonts w:cs="Calibri"/>
-          <w:lang w:val="en-US" w:eastAsia="de-DE"/>
-        </w:rPr>
-        <w:instrText xml:space="preserve"> ADDIN ZOTERO_ITEM CSL_CITATION {"citationID":"eS1sykJM","properties":{"formattedCitation":"(Raker, Zacher, and Lowe 2020)","plainCitation":"(Raker, Zacher, and Lowe 2020)","noteIndex":0},"citationItems":[{"id":1298,"uris":["http://zotero.org/groups/2241996/items/L6LDUNZK"],"uri":["http://zotero.org/groups/2241996/items/L6LDUNZK"],"itemData":{"id":1298,"type":"article-journal","abstract":"Beyond their immediate effects on mortality, disasters have widespread, indirect impacts on mental and physical well-being by exposing survivors to stress and potential trauma. Identifying the disaster-related stressors that predict health adversity will help officials prepare for the coronavirus disease 2019 (COVID-19) pandemic. Using data from a prospective study of young, low-income mothers who survived Hurricane Katrina, we find that bereavement, fearing for loved ones’ well-being, and lacking access to medical care and medications predict adverse mental and physical health 1 y postdisaster, and some effects persist 12 y later. Adjusting for preexisting health and socioeconomic conditions attenuates, but does not eliminate, these associations. The findings, while drawn from a demographically unique sample, suggest that, to mitigate the indirect effects of COVID-19, lapses in medical care and medication use must be minimized, and public health resources should be directed to those with preexisting medical conditions, their social networks, and the bereaved.","container-title":"Proceedings of the National Academy of Sciences","DOI":"10.1073/pnas.2006706117","ISSN":"0027-8424, 1091-6490","journalAbbreviation":"Proc Natl Acad Sci USA","language":"en","page":"202006706","source":"DOI.org (Crossref)","title":"Lessons from Hurricane Katrina for predicting the indirect health consequences of the COVID-19 pandemic","author":[{"family":"Raker","given":"Ethan J."},{"family":"Zacher","given":"Meghan"},{"family":"Lowe","given":"Sarah R."}],"issued":{"date-parts":[["2020",5,18]]}}}],"schema":"https://github.com/citation-style-language/schema/raw/master/csl-citation.json"} </w:instrText>
-      </w:r>
-      <w:r>
-        <w:rPr>
-          <w:rFonts w:cs="Calibri"/>
-          <w:lang w:val="en-US" w:eastAsia="de-DE"/>
-        </w:rPr>
-        <w:fldChar w:fldCharType="separate"/>
-      </w:r>
-      <w:r>
-        <w:rPr>
-          <w:rFonts w:cs="Arial"/>
-          <w:lang w:val="en-US"/>
-        </w:rPr>
-        <w:t>(Raker, Zacher, and Lowe 2020)</w:t>
-      </w:r>
-      <w:r>
-        <w:rPr>
-          <w:rFonts w:cs="Calibri"/>
-          <w:lang w:val="en-US" w:eastAsia="de-DE"/>
-        </w:rPr>
-        <w:fldChar w:fldCharType="end"/>
-      </w:r>
-      <w:r>
-        <w:rPr>
-          <w:rFonts w:cs="Calibri"/>
-          <w:lang w:val="en-US" w:eastAsia="de-DE"/>
-        </w:rPr>
-        <w:t>.</w:t>
+        <w:t xml:space="preserve">and powerful </w:t>
+      </w:r>
+      <w:proofErr w:type="spellStart"/>
+      <w:r>
+        <w:rPr>
+          <w:rFonts w:cs="Calibri"/>
+          <w:lang w:val="en-US" w:eastAsia="de-DE"/>
+        </w:rPr>
+        <w:t>microsimulations</w:t>
+      </w:r>
+      <w:proofErr w:type="spellEnd"/>
+      <w:r>
+        <w:rPr>
+          <w:rFonts w:cs="Calibri"/>
+          <w:lang w:val="en-US" w:eastAsia="de-DE"/>
+        </w:rPr>
+        <w:t xml:space="preserve">, </w:t>
+      </w:r>
+      <w:r>
+        <w:rPr>
+          <w:rFonts w:cs="Calibri"/>
+          <w:lang w:val="en-US" w:eastAsia="de-DE"/>
+        </w:rPr>
+        <w:t>our novel methodology</w:t>
       </w:r>
       <w:r>
         <w:rPr>
@@ -4456,91 +5020,35 @@
           <w:rFonts w:cs="Calibri"/>
           <w:lang w:val="en-US" w:eastAsia="de-DE"/>
         </w:rPr>
-        <w:t>Bereavement also matters because relatives are crucial providers of social and financial support, the loss of which affects the individuals left behind.</w:t>
-      </w:r>
-      <w:r>
-        <w:rPr>
-          <w:rFonts w:cs="Calibri"/>
-          <w:lang w:val="en-US" w:eastAsia="de-DE"/>
-        </w:rPr>
-        <w:t xml:space="preserve"> </w:t>
-      </w:r>
-      <w:r>
-        <w:rPr>
-          <w:rFonts w:cs="Calibri"/>
-          <w:lang w:val="en-US" w:eastAsia="de-DE"/>
-        </w:rPr>
-        <w:t xml:space="preserve">However, there are currently no </w:t>
-      </w:r>
-      <w:r>
-        <w:rPr>
-          <w:rFonts w:cs="Calibri"/>
-          <w:lang w:val="en-US" w:eastAsia="de-DE"/>
-        </w:rPr>
-        <w:t xml:space="preserve">international </w:t>
-      </w:r>
-      <w:r>
-        <w:rPr>
-          <w:rFonts w:cs="Calibri"/>
-          <w:lang w:val="en-US" w:eastAsia="de-DE"/>
-        </w:rPr>
-        <w:t>estimates of the number of people who will lose a relative to the Covid-19 disease</w:t>
-      </w:r>
-      <w:r>
-        <w:rPr>
-          <w:rFonts w:cs="Calibri"/>
-          <w:lang w:val="en-US" w:eastAsia="de-DE"/>
-        </w:rPr>
-        <w:t xml:space="preserve">, in spite of the recognized importance of the </w:t>
-      </w:r>
-      <w:r>
-        <w:rPr>
-          <w:rFonts w:cs="Calibri"/>
-          <w:lang w:val="en-US" w:eastAsia="de-DE"/>
-        </w:rPr>
-        <w:t>problem</w:t>
-      </w:r>
-      <w:r>
-        <w:rPr>
-          <w:rFonts w:cs="Calibri"/>
-          <w:lang w:val="en-US" w:eastAsia="de-DE"/>
-        </w:rPr>
-        <w:t xml:space="preserve"> </w:t>
-      </w:r>
-      <w:r>
-        <w:rPr>
-          <w:rFonts w:cs="Calibri"/>
-          <w:lang w:val="en-US" w:eastAsia="de-DE"/>
-        </w:rPr>
-        <w:fldChar w:fldCharType="begin"/>
-      </w:r>
-      <w:r>
-        <w:rPr>
-          <w:rFonts w:cs="Calibri"/>
-          <w:lang w:val="en-US" w:eastAsia="de-DE"/>
-        </w:rPr>
-        <w:instrText xml:space="preserve"> ADDIN ZOTERO_ITEM CSL_CITATION {"citationID":"JJBBZGgB","properties":{"formattedCitation":"(Verdery and Smith-Greenaway 2020)","plainCitation":"(Verdery and Smith-Greenaway 2020)","noteIndex":0},"citationItems":[{"id":1301,"uris":["http://zotero.org/groups/2241996/items/JDMTG42F"],"uri":["http://zotero.org/groups/2241996/items/JDMTG42F"],"itemData":{"id":1301,"type":"article-journal","container-title":"Applied Demography","page":"1-2","title":"COVID-19 and Family Bereavement in the United States","volume":"32","author":[{"family":"Verdery","given":"Ashton M."},{"family":"Smith-Greenaway","given":"Emily"}],"issued":{"date-parts":[["2020"]]}}}],"schema":"https://github.com/citation-style-language/schema/raw/master/csl-citation.json"} </w:instrText>
-      </w:r>
-      <w:r>
-        <w:rPr>
-          <w:rFonts w:cs="Calibri"/>
-          <w:lang w:val="en-US" w:eastAsia="de-DE"/>
-        </w:rPr>
-        <w:fldChar w:fldCharType="separate"/>
-      </w:r>
-      <w:r>
-        <w:rPr>
-          <w:rFonts w:cs="Arial"/>
-          <w:lang w:val="en-US"/>
-        </w:rPr>
-        <w:t>(Verdery and Smith-Greenaway 2020)</w:t>
-      </w:r>
-      <w:r>
-        <w:rPr>
-          <w:rFonts w:cs="Calibri"/>
-          <w:lang w:val="en-US" w:eastAsia="de-DE"/>
-        </w:rPr>
-        <w:fldChar w:fldCharType="end"/>
+        <w:t xml:space="preserve">can be </w:t>
+      </w:r>
+      <w:r>
+        <w:rPr>
+          <w:rFonts w:cs="Calibri"/>
+          <w:lang w:val="en-US" w:eastAsia="de-DE"/>
+        </w:rPr>
+        <w:t xml:space="preserve">used </w:t>
+      </w:r>
+      <w:r>
+        <w:rPr>
+          <w:rFonts w:cs="Calibri"/>
+          <w:lang w:val="en-US" w:eastAsia="de-DE"/>
+        </w:rPr>
+        <w:t>to understand the prevalence of bereavement in past and future global mortality crises</w:t>
+      </w:r>
+      <w:r>
+        <w:rPr>
+          <w:rFonts w:cs="Calibri"/>
+          <w:lang w:val="en-US" w:eastAsia="de-DE"/>
+        </w:rPr>
+        <w:t xml:space="preserve"> worldwide</w:t>
+      </w:r>
+      <w:r>
+        <w:rPr>
+          <w:rFonts w:cs="Calibri"/>
+          <w:lang w:val="en-US" w:eastAsia="de-DE"/>
+        </w:rPr>
+        <w:t>, including epidemics, famines, wars, etc</w:t>
       </w:r>
       <w:r>
         <w:rPr>
@@ -4574,105 +5082,84 @@
           <w:rFonts w:cs="Calibri"/>
           <w:lang w:val="en-US" w:eastAsia="de-DE"/>
         </w:rPr>
-        <w:t xml:space="preserve">Information on the expected number of bereaved relatives can help policy makers develop appropriate plans for supporting the grieving relatives. Data on the age </w:t>
-      </w:r>
-      <w:r>
-        <w:rPr>
-          <w:rFonts w:cs="Calibri"/>
-          <w:lang w:val="en-US" w:eastAsia="de-DE"/>
-        </w:rPr>
-        <w:t xml:space="preserve">gradient of bereavement </w:t>
-      </w:r>
-      <w:r>
-        <w:rPr>
-          <w:rFonts w:cs="Calibri"/>
-          <w:lang w:val="en-US" w:eastAsia="de-DE"/>
-        </w:rPr>
-        <w:t xml:space="preserve">is </w:t>
-      </w:r>
-      <w:r>
-        <w:rPr>
-          <w:rFonts w:cs="Calibri"/>
-          <w:lang w:val="en-US" w:eastAsia="de-DE"/>
-        </w:rPr>
-        <w:t>essential for</w:t>
-      </w:r>
-      <w:r>
-        <w:rPr>
-          <w:rFonts w:cs="Calibri"/>
-          <w:lang w:val="en-US" w:eastAsia="de-DE"/>
-        </w:rPr>
-        <w:t xml:space="preserve"> targeting the</w:t>
-      </w:r>
-      <w:r>
-        <w:rPr>
-          <w:rFonts w:cs="Calibri"/>
-          <w:lang w:val="en-US" w:eastAsia="de-DE"/>
-        </w:rPr>
-        <w:t>s</w:t>
-      </w:r>
-      <w:r>
-        <w:rPr>
-          <w:rFonts w:cs="Calibri"/>
-          <w:lang w:val="en-US" w:eastAsia="de-DE"/>
-        </w:rPr>
-        <w:t>e</w:t>
-      </w:r>
-      <w:r>
-        <w:rPr>
-          <w:rFonts w:cs="Calibri"/>
-          <w:lang w:val="en-US" w:eastAsia="de-DE"/>
-        </w:rPr>
-        <w:t xml:space="preserve"> programs more effectively</w:t>
-      </w:r>
-      <w:r>
-        <w:rPr>
-          <w:rFonts w:cs="Calibri"/>
-          <w:lang w:val="en-US" w:eastAsia="de-DE"/>
-        </w:rPr>
-        <w:t xml:space="preserve">. </w:t>
-      </w:r>
-      <w:r>
-        <w:rPr>
-          <w:rFonts w:cs="Calibri"/>
-          <w:lang w:val="en-US" w:eastAsia="de-DE"/>
-        </w:rPr>
-        <w:t>O</w:t>
-      </w:r>
-      <w:r>
-        <w:rPr>
-          <w:rFonts w:cs="Calibri"/>
-          <w:lang w:val="en-US" w:eastAsia="de-DE"/>
-        </w:rPr>
-        <w:t>rpha</w:t>
-      </w:r>
-      <w:r>
-        <w:rPr>
-          <w:rFonts w:cs="Calibri"/>
-          <w:lang w:val="en-US" w:eastAsia="de-DE"/>
-        </w:rPr>
-        <w:t xml:space="preserve">ned children </w:t>
-      </w:r>
-      <w:r>
-        <w:rPr>
-          <w:rFonts w:cs="Calibri"/>
-          <w:lang w:val="en-US" w:eastAsia="de-DE"/>
-        </w:rPr>
-        <w:t>may</w:t>
-      </w:r>
-      <w:r>
-        <w:rPr>
-          <w:rFonts w:cs="Calibri"/>
-          <w:lang w:val="en-US" w:eastAsia="de-DE"/>
-        </w:rPr>
-        <w:t xml:space="preserve"> need a different type of support than widowers or </w:t>
-      </w:r>
-      <w:r>
-        <w:rPr>
-          <w:rFonts w:cs="Calibri"/>
-          <w:lang w:val="en-US" w:eastAsia="de-DE"/>
-        </w:rPr>
-        <w:t>elderly parents who lose a middle-aged child</w:t>
+        <w:t xml:space="preserve">Empirically, we will produce the first set of estimates of excess bereavement during a global mortality crises. </w:t>
+      </w:r>
+      <w:r>
+        <w:rPr>
+          <w:rFonts w:cs="Calibri"/>
+          <w:lang w:val="en-US" w:eastAsia="de-DE"/>
+        </w:rPr>
+        <w:t>T</w:t>
+      </w:r>
+      <w:r>
+        <w:rPr>
+          <w:rFonts w:cs="Calibri"/>
+          <w:lang w:val="en-US" w:eastAsia="de-DE"/>
+        </w:rPr>
+        <w:t xml:space="preserve">he question of kin survival </w:t>
+      </w:r>
+      <w:r>
+        <w:rPr>
+          <w:rFonts w:cs="Calibri"/>
+          <w:lang w:val="en-US" w:eastAsia="de-DE"/>
+        </w:rPr>
+        <w:t xml:space="preserve">is central to </w:t>
+      </w:r>
+      <w:r>
+        <w:rPr>
+          <w:rFonts w:cs="Calibri"/>
+          <w:lang w:val="en-US" w:eastAsia="de-DE"/>
+        </w:rPr>
+        <w:t>demographic theory</w:t>
+      </w:r>
+      <w:r>
+        <w:rPr>
+          <w:rFonts w:cs="Calibri"/>
+          <w:lang w:val="en-US" w:eastAsia="de-DE"/>
+        </w:rPr>
+        <w:t xml:space="preserve"> and h</w:t>
+      </w:r>
+      <w:r>
+        <w:rPr>
+          <w:rFonts w:cs="Calibri"/>
+          <w:lang w:val="en-US" w:eastAsia="de-DE"/>
+        </w:rPr>
+        <w:t xml:space="preserve">istorical demographers draw liberally on assumptions about kin availability and individual's exposure to </w:t>
+      </w:r>
+      <w:r>
+        <w:rPr>
+          <w:rFonts w:cs="Calibri"/>
+          <w:lang w:val="en-US" w:eastAsia="de-DE"/>
+        </w:rPr>
+        <w:t xml:space="preserve">bereavement </w:t>
+      </w:r>
+      <w:r>
+        <w:rPr>
+          <w:rFonts w:cs="Calibri"/>
+          <w:lang w:val="en-US" w:eastAsia="de-DE"/>
+        </w:rPr>
+        <w:t xml:space="preserve">to explain human behavior, especially in the context of </w:t>
+      </w:r>
+      <w:r>
+        <w:rPr>
+          <w:rFonts w:cs="Calibri"/>
+          <w:lang w:val="en-US" w:eastAsia="de-DE"/>
+        </w:rPr>
+        <w:t xml:space="preserve">mortality crises </w:t>
+      </w:r>
+      <w:r>
+        <w:rPr>
+          <w:rFonts w:cs="Calibri"/>
+          <w:lang w:val="en-US" w:eastAsia="de-DE"/>
+        </w:rPr>
+        <w:t xml:space="preserve">but these assumptions are often untested given data </w:t>
+      </w:r>
+      <w:r>
+        <w:rPr>
+          <w:rFonts w:cs="Calibri"/>
+          <w:lang w:val="en-US" w:eastAsia="de-DE"/>
+        </w:rPr>
+        <w:t>scarcity</w:t>
       </w:r>
       <w:r>
         <w:rPr>
@@ -4693,14 +5180,7 @@
           <w:rFonts w:cs="Calibri"/>
           <w:lang w:val="en-US" w:eastAsia="de-DE"/>
         </w:rPr>
-        <w:t xml:space="preserve">We expect levels of bereavement to vary by geographic region, reflecting population structure and the spread of the disease. </w:t>
-      </w:r>
-      <w:r>
-        <w:rPr>
-          <w:rFonts w:cs="Calibri"/>
-          <w:lang w:val="en-US" w:eastAsia="de-DE"/>
-        </w:rPr>
-        <w:t>For many people living in the Global North this will be their first close encounter with death, as historically low mortality rates have implied a reduction in the exposure to mortality at all ages in high-income countries</w:t>
+        <w:t>This project will produce reliable quantitative estimates about the exposure to mortality in the context of a current pandemic.</w:t>
       </w:r>
       <w:r>
         <w:rPr>
@@ -4708,104 +5188,6 @@
           <w:lang w:val="en-US" w:eastAsia="de-DE"/>
         </w:rPr>
         <w:t xml:space="preserve"> </w:t>
-      </w:r>
-      <w:r>
-        <w:rPr>
-          <w:rFonts w:cs="Calibri"/>
-          <w:lang w:val="en-US" w:eastAsia="de-DE"/>
-        </w:rPr>
-        <w:fldChar w:fldCharType="begin"/>
-      </w:r>
-      <w:r>
-        <w:rPr>
-          <w:rFonts w:cs="Calibri"/>
-          <w:lang w:val="en-US" w:eastAsia="de-DE"/>
-        </w:rPr>
-        <w:instrText xml:space="preserve"> ADDIN ZOTERO_ITEM CSL_CITATION {"citationID":"wzuHqbAk","properties":{"formattedCitation":"(Alburez-Gutierrez, Kolk, and Zagheni 2019)","plainCitation":"(Alburez-Gutierrez, Kolk, and Zagheni 2019)","noteIndex":0},"citationItems":[{"id":1142,"uris":["http://zotero.org/groups/2241996/items/G5BEW64G"],"uri":["http://zotero.org/groups/2241996/items/G5BEW64G"],"itemData":{"id":1142,"type":"report","abstract":"Recent population change has seen increases in life expectancy, reductions in family size, and postponement of fertility to older ages. We analyze the effect of these dynamics on the experience of child death over the life course for the 1950-1999 annual birth cohorts of women around the world. The paper draws on age-specific fertility and mortality rates from the UN World Population Prospects 2019 (estimates and projections) to assess trends in the frequency and timing of child death using formal demographic methods. We discuss the variation in woman's exposure to offspring mortality according to the demographic regimes prevailing in different world regions. Our analyses predict a global reduction in the overall frequency of child death over a woman's life course. We expect the largest improvements in regions of the Global South where child death is still common for women. In spite of persisting regional inequalities, we show evidence of a global convergence towards a future where the death of a child will become ever more infrequent for women. We anticipate that global population aging will be accompanied by an aging of generational relationships where life events such as the death of a child are experienced at older ages. Given these results, it seems likely that `child death' will increasingly come to mean the death of an adult child for younger generations of women.","genre":"preprint","note":"DOI: 10.31235/osf.io/s69fz","publisher":"SocArXiv","source":"DOI.org (Crossref)","title":"Women's experience of child death over the life course: A global demographic perspective","title-short":"Women's experience of child death over the life course","URL":"https://osf.io/s69fz","author":[{"family":"Alburez-Gutierrez","given":"Diego"},{"family":"Kolk","given":"Martin"},{"family":"Zagheni","given":"Emilio"}],"accessed":{"date-parts":[["2020",4,28]]},"issued":{"date-parts":[["2019",11,16]]}}}],"schema":"https://github.com/citation-style-language/schema/raw/master/csl-citation.json"} </w:instrText>
-      </w:r>
-      <w:r>
-        <w:rPr>
-          <w:rFonts w:cs="Calibri"/>
-          <w:lang w:val="en-US" w:eastAsia="de-DE"/>
-        </w:rPr>
-        <w:fldChar w:fldCharType="separate"/>
-      </w:r>
-      <w:r>
-        <w:rPr>
-          <w:rFonts w:cs="Arial"/>
-          <w:lang w:val="en-US"/>
-        </w:rPr>
-        <w:t>(Alburez-Gutierrez, Kolk, and Zagheni 2019)</w:t>
-      </w:r>
-      <w:r>
-        <w:rPr>
-          <w:rFonts w:cs="Calibri"/>
-          <w:lang w:val="en-US" w:eastAsia="de-DE"/>
-        </w:rPr>
-        <w:fldChar w:fldCharType="end"/>
-      </w:r>
-      <w:r>
-        <w:rPr>
-          <w:rFonts w:cs="Calibri"/>
-          <w:lang w:val="en-US" w:eastAsia="de-DE"/>
-        </w:rPr>
-        <w:t>.</w:t>
-      </w:r>
-      <w:r>
-        <w:rPr>
-          <w:rFonts w:cs="Calibri"/>
-          <w:lang w:val="en-US" w:eastAsia="de-DE"/>
-        </w:rPr>
-        <w:t xml:space="preserve"> </w:t>
-      </w:r>
-      <w:r>
-        <w:rPr>
-          <w:rFonts w:cs="Calibri"/>
-          <w:lang w:val="en-US" w:eastAsia="de-DE"/>
-        </w:rPr>
-        <w:t xml:space="preserve">For people in the Global South, it will add to an already high burden of bereavement </w:t>
-      </w:r>
-      <w:r>
-        <w:rPr>
-          <w:rFonts w:cs="Calibri"/>
-          <w:lang w:val="en-US" w:eastAsia="de-DE"/>
-        </w:rPr>
-        <w:fldChar w:fldCharType="begin"/>
-      </w:r>
-      <w:r>
-        <w:rPr>
-          <w:rFonts w:cs="Calibri"/>
-          <w:lang w:val="en-US" w:eastAsia="de-DE"/>
-        </w:rPr>
-        <w:instrText xml:space="preserve"> ADDIN ZOTERO_ITEM CSL_CITATION {"citationID":"uRP4gZy3","properties":{"formattedCitation":"(Smith-Greenaway and Trinitapoli 2020)","plainCitation":"(Smith-Greenaway and Trinitapoli 2020)","noteIndex":0},"citationItems":[{"id":967,"uris":["http://zotero.org/groups/2241996/items/9MCTG2Z6"],"uri":["http://zotero.org/groups/2241996/items/9MCTG2Z6"],"itemData":{"id":967,"type":"article-journal","abstract":"We advance a set of population-level indicators that quantify the prevalence of mothers who have ever experienced an infant, under 5-y-old child, or any-age child die. The maternal cumulative prevalence of infant mortality (mIM), the maternal cumulative prevalence of under 5 mortality (mU5M), and the maternal cumulative prevalence of offspring mortality (mOM) bring theoretical and practical value to a variety of disciplines. Here we introduce maternal cumulative prevalence measures of mortality for multiple age groups of mothers in 20 sub-Saharan African countries with Demographic and Health Surveys data spanning more than two decades. The exercise demonstrates the persistently high prevalence of African mothers who have ever experienced a child die. In some African countries, more than one-half of 45- to 49-y-old mothers have experienced the death of a child under age 5, and nearly two-thirds have experienced the death of any child, irrespective of age. Fewer young mothers have experienced a child die, yet in many countries, up to one-third have. Our results show that the mIM and mU5M can follow distinct trajectories from the infant mortality rate (IMR) and under 5 mortality rate (U5MR), offering an experiential view of mortality decline that annualized measures conceal. These measures can be adapted to quantify the prevalence of recurrent offspring mortality (mROM) and calculated for subgroups to identify within-country inequality in the mortality burden. These indicators can be used to improve current understandings of mortality change, bereavement as a public health threat, and population dynamics.","container-title":"Proceedings of the National Academy of Sciences","DOI":"10.1073/pnas.1907343117","ISSN":"0027-8424, 1091-6490","journalAbbreviation":"Proc Natl Acad Sci USA","language":"en","page":"201907343","source":"DOI.org (Crossref)","title":"Maternal cumulative prevalence measures of child mortality show heavy burden in sub-Saharan Africa","author":[{"family":"Smith-Greenaway","given":"Emily"},{"family":"Trinitapoli","given":"Jenny"}],"issued":{"date-parts":[["2020",2,10]]}}}],"schema":"https://github.com/citation-style-language/schema/raw/master/csl-citation.json"} </w:instrText>
-      </w:r>
-      <w:r>
-        <w:rPr>
-          <w:rFonts w:cs="Calibri"/>
-          <w:lang w:val="en-US" w:eastAsia="de-DE"/>
-        </w:rPr>
-        <w:fldChar w:fldCharType="separate"/>
-      </w:r>
-      <w:r>
-        <w:rPr>
-          <w:rFonts w:cs="Arial"/>
-          <w:lang w:val="en-US"/>
-        </w:rPr>
-        <w:t>(Smith-Greenaway and Trinitapoli 2020)</w:t>
-      </w:r>
-      <w:r>
-        <w:rPr>
-          <w:rFonts w:cs="Calibri"/>
-          <w:lang w:val="en-US" w:eastAsia="de-DE"/>
-        </w:rPr>
-        <w:fldChar w:fldCharType="end"/>
-      </w:r>
-      <w:r>
-        <w:rPr>
-          <w:rFonts w:cs="Calibri"/>
-          <w:lang w:val="en-US" w:eastAsia="de-DE"/>
-        </w:rPr>
-        <w:t>.</w:t>
       </w:r>
     </w:p>
     <w:p>
@@ -4823,6 +5205,222 @@
         <w:spacing w:after="60" w:line="240" w:lineRule="auto"/>
         <w:jc w:val="both"/>
         <w:rPr>
+          <w:rFonts w:cs="Calibri"/>
+          <w:lang w:val="en-US" w:eastAsia="de-DE"/>
+        </w:rPr>
+      </w:pPr>
+      <w:r>
+        <w:rPr>
+          <w:rFonts w:cs="Calibri"/>
+          <w:lang w:val="en-US" w:eastAsia="de-DE"/>
+        </w:rPr>
+        <w:t>Substantially, t</w:t>
+      </w:r>
+      <w:r>
+        <w:rPr>
+          <w:rFonts w:cs="Calibri"/>
+          <w:lang w:val="en-US" w:eastAsia="de-DE"/>
+        </w:rPr>
+        <w:t xml:space="preserve">his study will </w:t>
+      </w:r>
+      <w:r>
+        <w:rPr>
+          <w:rFonts w:cs="Calibri"/>
+          <w:lang w:val="en-US" w:eastAsia="de-DE"/>
+        </w:rPr>
+        <w:t xml:space="preserve">help </w:t>
+      </w:r>
+      <w:r>
+        <w:rPr>
+          <w:rFonts w:cs="Calibri"/>
+          <w:lang w:val="en-US" w:eastAsia="de-DE"/>
+        </w:rPr>
+        <w:t xml:space="preserve">elucidate </w:t>
+      </w:r>
+      <w:r>
+        <w:rPr>
+          <w:rFonts w:cs="Calibri"/>
+          <w:lang w:val="en-US" w:eastAsia="de-DE"/>
+        </w:rPr>
+        <w:t xml:space="preserve">the </w:t>
+      </w:r>
+      <w:r>
+        <w:rPr>
+          <w:rFonts w:cs="Calibri"/>
+          <w:lang w:val="en-US" w:eastAsia="de-DE"/>
+        </w:rPr>
+        <w:t xml:space="preserve">mechanisms linking </w:t>
+      </w:r>
+      <w:r>
+        <w:rPr>
+          <w:rFonts w:cs="Calibri"/>
+          <w:lang w:val="en-US" w:eastAsia="de-DE"/>
+        </w:rPr>
+        <w:t xml:space="preserve">bereavement </w:t>
+      </w:r>
+      <w:r>
+        <w:rPr>
+          <w:rFonts w:cs="Calibri"/>
+          <w:lang w:val="en-US" w:eastAsia="de-DE"/>
+        </w:rPr>
+        <w:t xml:space="preserve">and </w:t>
+      </w:r>
+      <w:r>
+        <w:rPr>
+          <w:rFonts w:cs="Calibri"/>
+          <w:lang w:val="en-US" w:eastAsia="de-DE"/>
+        </w:rPr>
+        <w:t>mental health.</w:t>
+      </w:r>
+      <w:r>
+        <w:rPr>
+          <w:rFonts w:cs="Calibri"/>
+          <w:lang w:val="en-US" w:eastAsia="de-DE"/>
+        </w:rPr>
+        <w:t xml:space="preserve"> </w:t>
+      </w:r>
+      <w:r>
+        <w:rPr>
+          <w:rFonts w:cs="Calibri"/>
+          <w:lang w:val="en-US" w:eastAsia="de-DE"/>
+        </w:rPr>
+        <w:t xml:space="preserve">Previous studies have documented </w:t>
+      </w:r>
+      <w:r>
+        <w:rPr>
+          <w:rFonts w:cs="Calibri"/>
+          <w:lang w:val="en-US" w:eastAsia="de-DE"/>
+        </w:rPr>
+        <w:t xml:space="preserve">a negative relationship between the two </w:t>
+      </w:r>
+      <w:r>
+        <w:rPr>
+          <w:rFonts w:cs="Calibri"/>
+          <w:lang w:val="en-US" w:eastAsia="de-DE"/>
+        </w:rPr>
+        <w:fldChar w:fldCharType="begin"/>
+      </w:r>
+      <w:r>
+        <w:rPr>
+          <w:rFonts w:cs="Calibri"/>
+          <w:lang w:val="en-US" w:eastAsia="de-DE"/>
+        </w:rPr>
+        <w:instrText xml:space="preserve"> ADDIN ZOTERO_ITEM CSL_CITATION {"citationID":"TLmqjoeC","properties":{"formattedCitation":"(Raker, Zacher, and Lowe 2020)","plainCitation":"(Raker, Zacher, and Lowe 2020)","noteIndex":0},"citationItems":[{"id":1298,"uris":["http://zotero.org/groups/2241996/items/L6LDUNZK"],"uri":["http://zotero.org/groups/2241996/items/L6LDUNZK"],"itemData":{"id":1298,"type":"article-journal","abstract":"Beyond their immediate effects on mortality, disasters have widespread, indirect impacts on mental and physical well-being by exposing survivors to stress and potential trauma. Identifying the disaster-related stressors that predict health adversity will help officials prepare for the coronavirus disease 2019 (COVID-19) pandemic. Using data from a prospective study of young, low-income mothers who survived Hurricane Katrina, we find that bereavement, fearing for loved ones’ well-being, and lacking access to medical care and medications predict adverse mental and physical health 1 y postdisaster, and some effects persist 12 y later. Adjusting for preexisting health and socioeconomic conditions attenuates, but does not eliminate, these associations. The findings, while drawn from a demographically unique sample, suggest that, to mitigate the indirect effects of COVID-19, lapses in medical care and medication use must be minimized, and public health resources should be directed to those with preexisting medical conditions, their social networks, and the bereaved.","container-title":"Proceedings of the National Academy of Sciences","DOI":"10.1073/pnas.2006706117","ISSN":"0027-8424, 1091-6490","journalAbbreviation":"Proc Natl Acad Sci USA","language":"en","page":"202006706","source":"DOI.org (Crossref)","title":"Lessons from Hurricane Katrina for predicting the indirect health consequences of the COVID-19 pandemic","author":[{"family":"Raker","given":"Ethan J."},{"family":"Zacher","given":"Meghan"},{"family":"Lowe","given":"Sarah R."}],"issued":{"date-parts":[["2020",5,18]]}}}],"schema":"https://github.com/citation-style-language/schema/raw/master/csl-citation.json"} </w:instrText>
+      </w:r>
+      <w:r>
+        <w:rPr>
+          <w:rFonts w:cs="Calibri"/>
+          <w:lang w:val="en-US" w:eastAsia="de-DE"/>
+        </w:rPr>
+        <w:fldChar w:fldCharType="separate"/>
+      </w:r>
+      <w:r>
+        <w:rPr>
+          <w:rFonts w:cs="Arial"/>
+          <w:lang w:val="en-US"/>
+        </w:rPr>
+        <w:t>(Raker, Zacher, and Lowe 2020)</w:t>
+      </w:r>
+      <w:r>
+        <w:rPr>
+          <w:rFonts w:cs="Calibri"/>
+          <w:lang w:val="en-US" w:eastAsia="de-DE"/>
+        </w:rPr>
+        <w:fldChar w:fldCharType="end"/>
+      </w:r>
+      <w:r>
+        <w:rPr>
+          <w:rFonts w:cs="Calibri"/>
+          <w:lang w:val="en-US" w:eastAsia="de-DE"/>
+        </w:rPr>
+        <w:t xml:space="preserve">, but we know nothing about how </w:t>
+      </w:r>
+      <w:r>
+        <w:rPr>
+          <w:rFonts w:cs="Calibri"/>
+          <w:lang w:val="en-US" w:eastAsia="de-DE"/>
+        </w:rPr>
+        <w:t>generalized increase</w:t>
+      </w:r>
+      <w:r>
+        <w:rPr>
+          <w:rFonts w:cs="Calibri"/>
+          <w:lang w:val="en-US" w:eastAsia="de-DE"/>
+        </w:rPr>
+        <w:t>s</w:t>
+      </w:r>
+      <w:r>
+        <w:rPr>
+          <w:rFonts w:cs="Calibri"/>
+          <w:lang w:val="en-US" w:eastAsia="de-DE"/>
+        </w:rPr>
+        <w:t xml:space="preserve"> in the frequency of death </w:t>
+      </w:r>
+      <w:r>
+        <w:rPr>
+          <w:rFonts w:cs="Calibri"/>
+          <w:lang w:val="en-US" w:eastAsia="de-DE"/>
+        </w:rPr>
+        <w:t xml:space="preserve">will affect the wellbeing of grieving relatives </w:t>
+      </w:r>
+      <w:r>
+        <w:rPr>
+          <w:rFonts w:cs="Calibri"/>
+          <w:lang w:val="en-US" w:eastAsia="de-DE"/>
+        </w:rPr>
+        <w:t>during</w:t>
+      </w:r>
+      <w:r>
+        <w:rPr>
+          <w:rFonts w:cs="Calibri"/>
+          <w:lang w:val="en-US" w:eastAsia="de-DE"/>
+        </w:rPr>
+        <w:t xml:space="preserve"> </w:t>
+      </w:r>
+      <w:r>
+        <w:rPr>
+          <w:rFonts w:cs="Calibri"/>
+          <w:lang w:val="en-US" w:eastAsia="de-DE"/>
+        </w:rPr>
+        <w:t xml:space="preserve">a </w:t>
+      </w:r>
+      <w:r>
+        <w:rPr>
+          <w:rFonts w:cs="Calibri"/>
+          <w:lang w:val="en-US" w:eastAsia="de-DE"/>
+        </w:rPr>
+        <w:t xml:space="preserve">global </w:t>
+      </w:r>
+      <w:r>
+        <w:rPr>
+          <w:rFonts w:cs="Calibri"/>
+          <w:lang w:val="en-US" w:eastAsia="de-DE"/>
+        </w:rPr>
+        <w:t>pandemic</w:t>
+      </w:r>
+      <w:r>
+        <w:rPr>
+          <w:rFonts w:cs="Calibri"/>
+          <w:lang w:val="en-US" w:eastAsia="de-DE"/>
+        </w:rPr>
+        <w:t>.</w:t>
+      </w:r>
+    </w:p>
+    <w:p>
+      <w:pPr>
+        <w:spacing w:after="60" w:line="240" w:lineRule="auto"/>
+        <w:jc w:val="both"/>
+        <w:rPr>
+          <w:rFonts w:cs="Calibri"/>
+          <w:lang w:val="en-US" w:eastAsia="de-DE"/>
+        </w:rPr>
+      </w:pPr>
+    </w:p>
+    <w:p>
+      <w:pPr>
+        <w:spacing w:after="60" w:line="240" w:lineRule="auto"/>
+        <w:jc w:val="both"/>
+        <w:rPr>
           <w:rFonts w:cs="Arial"/>
           <w:b/>
           <w:smallCaps/>
@@ -4836,7 +5434,33 @@
           <w:smallCaps/>
           <w:lang w:val="en-US"/>
         </w:rPr>
-        <w:t>Relevance of the topic for Science</w:t>
+        <w:t xml:space="preserve">Details on </w:t>
+      </w:r>
+      <w:commentRangeStart w:id="4"/>
+      <w:r>
+        <w:rPr>
+          <w:rFonts w:cs="Arial"/>
+          <w:b/>
+          <w:smallCaps/>
+          <w:lang w:val="en-US"/>
+        </w:rPr>
+        <w:t>collaboration</w:t>
+      </w:r>
+      <w:commentRangeEnd w:id="4"/>
+      <w:r>
+        <w:rPr>
+          <w:rStyle w:val="CommentReference"/>
+        </w:rPr>
+        <w:commentReference w:id="4"/>
+      </w:r>
+      <w:r>
+        <w:rPr>
+          <w:rFonts w:cs="Arial"/>
+          <w:b/>
+          <w:smallCaps/>
+          <w:lang w:val="en-US"/>
+        </w:rPr>
+        <w:t xml:space="preserve"> </w:t>
       </w:r>
     </w:p>
     <w:p>
@@ -4853,57 +5477,7 @@
           <w:rFonts w:cs="Calibri"/>
           <w:lang w:val="en-US" w:eastAsia="de-DE"/>
         </w:rPr>
-        <w:lastRenderedPageBreak/>
-        <w:t>M</w:t>
-      </w:r>
-      <w:r>
-        <w:rPr>
-          <w:rFonts w:cs="Calibri"/>
-          <w:lang w:val="en-US" w:eastAsia="de-DE"/>
-        </w:rPr>
-        <w:t>ethodolog</w:t>
-      </w:r>
-      <w:r>
-        <w:rPr>
-          <w:rFonts w:cs="Calibri"/>
-          <w:lang w:val="en-US" w:eastAsia="de-DE"/>
-        </w:rPr>
-        <w:t>ically</w:t>
-      </w:r>
-      <w:r>
-        <w:rPr>
-          <w:rFonts w:cs="Calibri"/>
-          <w:lang w:val="en-US" w:eastAsia="de-DE"/>
-        </w:rPr>
-        <w:t>, o</w:t>
-      </w:r>
-      <w:r>
-        <w:rPr>
-          <w:rFonts w:cs="Calibri"/>
-          <w:lang w:val="en-US" w:eastAsia="de-DE"/>
-        </w:rPr>
-        <w:t xml:space="preserve">ur project </w:t>
-      </w:r>
-      <w:r>
-        <w:rPr>
-          <w:rFonts w:cs="Calibri"/>
-          <w:lang w:val="en-US" w:eastAsia="de-DE"/>
-        </w:rPr>
-        <w:t xml:space="preserve">is </w:t>
-      </w:r>
-      <w:r>
-        <w:rPr>
-          <w:rFonts w:cs="Calibri"/>
-          <w:lang w:val="en-US" w:eastAsia="de-DE"/>
-        </w:rPr>
-        <w:t xml:space="preserve">the first to </w:t>
-      </w:r>
-      <w:r>
-        <w:rPr>
-          <w:rFonts w:cs="Calibri"/>
-          <w:lang w:val="en-US" w:eastAsia="de-DE"/>
-        </w:rPr>
-        <w:t>operationalize</w:t>
+        <w:t>Diego Alburez-Gutierrez</w:t>
       </w:r>
       <w:r>
         <w:rPr>
@@ -4917,7 +5491,84 @@
           <w:rFonts w:cs="Calibri"/>
           <w:lang w:val="en-US" w:eastAsia="de-DE"/>
         </w:rPr>
-        <w:t xml:space="preserve">a set of demographic equations </w:t>
+        <w:t>will lead the project and contribute to the m</w:t>
+      </w:r>
+      <w:r>
+        <w:rPr>
+          <w:rFonts w:cs="Calibri"/>
+          <w:lang w:val="en-US" w:eastAsia="de-DE"/>
+        </w:rPr>
+        <w:t xml:space="preserve">ethodological and empirical work and </w:t>
+      </w:r>
+      <w:r>
+        <w:rPr>
+          <w:rFonts w:cs="Calibri"/>
+          <w:lang w:val="en-US" w:eastAsia="de-DE"/>
+        </w:rPr>
+        <w:t>to writing</w:t>
+      </w:r>
+      <w:r>
+        <w:rPr>
+          <w:rFonts w:cs="Calibri"/>
+          <w:lang w:val="en-US" w:eastAsia="de-DE"/>
+        </w:rPr>
+        <w:t xml:space="preserve"> the final papers. </w:t>
+      </w:r>
+      <w:r>
+        <w:rPr>
+          <w:rFonts w:cs="Calibri"/>
+          <w:lang w:val="en-US" w:eastAsia="de-DE"/>
+        </w:rPr>
+        <w:t xml:space="preserve">Emilio Zagheni </w:t>
+      </w:r>
+      <w:r>
+        <w:rPr>
+          <w:rFonts w:cs="Calibri"/>
+          <w:lang w:val="en-US" w:eastAsia="de-DE"/>
+        </w:rPr>
+        <w:t xml:space="preserve">will provide methodological supervision and assistance for project management. </w:t>
+      </w:r>
+      <w:r>
+        <w:rPr>
+          <w:rFonts w:cs="Calibri"/>
+          <w:lang w:val="en-US" w:eastAsia="de-DE"/>
+        </w:rPr>
+        <w:t xml:space="preserve">We would like </w:t>
+      </w:r>
+      <w:r>
+        <w:rPr>
+          <w:rFonts w:cs="Calibri"/>
+          <w:lang w:val="en-US" w:eastAsia="de-DE"/>
+        </w:rPr>
+        <w:t xml:space="preserve">Ivan Williams </w:t>
+      </w:r>
+      <w:r>
+        <w:rPr>
+          <w:rFonts w:cs="Calibri"/>
+          <w:lang w:val="en-US" w:eastAsia="de-DE"/>
+        </w:rPr>
+        <w:t>(Universidad de Buenos Aires</w:t>
+      </w:r>
+      <w:r>
+        <w:rPr>
+          <w:rFonts w:cs="Calibri"/>
+          <w:lang w:val="en-US" w:eastAsia="de-DE"/>
+        </w:rPr>
+        <w:t>, Argentina</w:t>
+      </w:r>
+      <w:r>
+        <w:rPr>
+          <w:rFonts w:cs="Calibri"/>
+          <w:lang w:val="en-US" w:eastAsia="de-DE"/>
+        </w:rPr>
+        <w:t>)</w:t>
+      </w:r>
+      <w:r>
+        <w:rPr>
+          <w:rFonts w:cs="Calibri"/>
+          <w:lang w:val="en-US" w:eastAsia="de-DE"/>
+        </w:rPr>
+        <w:t xml:space="preserve"> </w:t>
       </w:r>
       <w:r>
         <w:rPr>
@@ -4931,14 +5582,14 @@
           <w:rFonts w:cs="Calibri"/>
           <w:lang w:val="en-US" w:eastAsia="de-DE"/>
         </w:rPr>
-        <w:t xml:space="preserve">estimate the expected number of surviving kin and the number of kin expected to die in the context of dramatic changes in </w:t>
-      </w:r>
-      <w:r>
-        <w:rPr>
-          <w:rFonts w:cs="Calibri"/>
-          <w:lang w:val="en-US" w:eastAsia="de-DE"/>
-        </w:rPr>
-        <w:t>mortality</w:t>
+        <w:t>lead the formal methodological development</w:t>
+      </w:r>
+      <w:r>
+        <w:rPr>
+          <w:rFonts w:cs="Calibri"/>
+          <w:lang w:val="en-US" w:eastAsia="de-DE"/>
+        </w:rPr>
+        <w:t xml:space="preserve"> working as a research assistant</w:t>
       </w:r>
       <w:r>
         <w:rPr>
@@ -4952,721 +5603,27 @@
           <w:rFonts w:cs="Calibri"/>
           <w:lang w:val="en-US" w:eastAsia="de-DE"/>
         </w:rPr>
-        <w:t xml:space="preserve"> </w:t>
-      </w:r>
-      <w:r>
-        <w:rPr>
-          <w:rFonts w:cs="Calibri"/>
-          <w:lang w:val="en-US" w:eastAsia="de-DE"/>
-        </w:rPr>
-        <w:t xml:space="preserve">By taking advantage of </w:t>
-      </w:r>
-      <w:r>
-        <w:rPr>
-          <w:rFonts w:cs="Calibri"/>
-          <w:lang w:val="en-US" w:eastAsia="de-DE"/>
-        </w:rPr>
-        <w:t xml:space="preserve">rapid advances in computational power </w:t>
-      </w:r>
-      <w:r>
-        <w:rPr>
-          <w:rFonts w:cs="Calibri"/>
-          <w:lang w:val="en-US" w:eastAsia="de-DE"/>
-        </w:rPr>
-        <w:t>to perform complex estimations</w:t>
-      </w:r>
-      <w:r>
-        <w:rPr>
-          <w:rFonts w:cs="Calibri"/>
-          <w:lang w:val="en-US" w:eastAsia="de-DE"/>
-        </w:rPr>
-        <w:t xml:space="preserve"> </w:t>
-      </w:r>
-      <w:r>
-        <w:rPr>
-          <w:rFonts w:cs="Calibri"/>
-          <w:lang w:val="en-US" w:eastAsia="de-DE"/>
-        </w:rPr>
-        <w:t xml:space="preserve">and powerful </w:t>
-      </w:r>
-      <w:proofErr w:type="spellStart"/>
-      <w:r>
-        <w:rPr>
-          <w:rFonts w:cs="Calibri"/>
-          <w:lang w:val="en-US" w:eastAsia="de-DE"/>
-        </w:rPr>
-        <w:t>microsimulations</w:t>
-      </w:r>
-      <w:proofErr w:type="spellEnd"/>
-      <w:r>
-        <w:rPr>
-          <w:rFonts w:cs="Calibri"/>
-          <w:lang w:val="en-US" w:eastAsia="de-DE"/>
-        </w:rPr>
-        <w:t xml:space="preserve">, </w:t>
-      </w:r>
-      <w:r>
-        <w:rPr>
-          <w:rFonts w:cs="Calibri"/>
-          <w:lang w:val="en-US" w:eastAsia="de-DE"/>
-        </w:rPr>
-        <w:t>o</w:t>
-      </w:r>
-      <w:r>
-        <w:rPr>
-          <w:rFonts w:cs="Calibri"/>
-          <w:lang w:val="en-US" w:eastAsia="de-DE"/>
-        </w:rPr>
-        <w:t>ur novel methodology</w:t>
-      </w:r>
-      <w:r>
-        <w:rPr>
-          <w:rFonts w:cs="Calibri"/>
-          <w:lang w:val="en-US" w:eastAsia="de-DE"/>
-        </w:rPr>
-        <w:t xml:space="preserve"> </w:t>
-      </w:r>
-      <w:r>
-        <w:rPr>
-          <w:rFonts w:cs="Calibri"/>
-          <w:lang w:val="en-US" w:eastAsia="de-DE"/>
-        </w:rPr>
-        <w:t xml:space="preserve">can be </w:t>
-      </w:r>
-      <w:r>
-        <w:rPr>
-          <w:rFonts w:cs="Calibri"/>
-          <w:lang w:val="en-US" w:eastAsia="de-DE"/>
-        </w:rPr>
-        <w:t xml:space="preserve">used </w:t>
-      </w:r>
-      <w:r>
-        <w:rPr>
-          <w:rFonts w:cs="Calibri"/>
-          <w:lang w:val="en-US" w:eastAsia="de-DE"/>
-        </w:rPr>
-        <w:t>to understand the prevalence of bereavement in past and future global mortality crises</w:t>
-      </w:r>
-      <w:r>
-        <w:rPr>
-          <w:rFonts w:cs="Calibri"/>
-          <w:lang w:val="en-US" w:eastAsia="de-DE"/>
-        </w:rPr>
-        <w:t xml:space="preserve"> worldwide</w:t>
-      </w:r>
-      <w:r>
-        <w:rPr>
-          <w:rFonts w:cs="Calibri"/>
-          <w:lang w:val="en-US" w:eastAsia="de-DE"/>
-        </w:rPr>
-        <w:t>, including epidemics, famines, wars, etc</w:t>
-      </w:r>
-      <w:r>
-        <w:rPr>
-          <w:rFonts w:cs="Calibri"/>
-          <w:lang w:val="en-US" w:eastAsia="de-DE"/>
-        </w:rPr>
-        <w:t>.</w:t>
-      </w:r>
-    </w:p>
-    <w:p>
-      <w:pPr>
-        <w:spacing w:after="60" w:line="240" w:lineRule="auto"/>
-        <w:jc w:val="both"/>
-        <w:rPr>
-          <w:rFonts w:cs="Calibri"/>
-          <w:lang w:val="en-US" w:eastAsia="de-DE"/>
-        </w:rPr>
-      </w:pPr>
-    </w:p>
-    <w:p>
-      <w:pPr>
-        <w:spacing w:after="60" w:line="240" w:lineRule="auto"/>
-        <w:jc w:val="both"/>
-        <w:rPr>
-          <w:rFonts w:cs="Calibri"/>
-          <w:lang w:val="en-US" w:eastAsia="de-DE"/>
-        </w:rPr>
-      </w:pPr>
-      <w:r>
-        <w:rPr>
-          <w:rFonts w:cs="Calibri"/>
-          <w:lang w:val="en-US" w:eastAsia="de-DE"/>
-        </w:rPr>
-        <w:t xml:space="preserve">Empirically, we will produce the first set of estimates of excess bereavement during a global mortality crises. </w:t>
-      </w:r>
-      <w:r>
-        <w:rPr>
-          <w:rFonts w:cs="Calibri"/>
-          <w:lang w:val="en-US" w:eastAsia="de-DE"/>
-        </w:rPr>
-        <w:t>T</w:t>
-      </w:r>
-      <w:r>
-        <w:rPr>
-          <w:rFonts w:cs="Calibri"/>
-          <w:lang w:val="en-US" w:eastAsia="de-DE"/>
-        </w:rPr>
-        <w:t xml:space="preserve">he question of kin survival </w:t>
-      </w:r>
-      <w:r>
-        <w:rPr>
-          <w:rFonts w:cs="Calibri"/>
-          <w:lang w:val="en-US" w:eastAsia="de-DE"/>
-        </w:rPr>
-        <w:t xml:space="preserve">is central to </w:t>
-      </w:r>
-      <w:r>
-        <w:rPr>
-          <w:rFonts w:cs="Calibri"/>
-          <w:lang w:val="en-US" w:eastAsia="de-DE"/>
-        </w:rPr>
-        <w:t>demographic theory</w:t>
-      </w:r>
-      <w:r>
-        <w:rPr>
-          <w:rFonts w:cs="Calibri"/>
-          <w:lang w:val="en-US" w:eastAsia="de-DE"/>
-        </w:rPr>
-        <w:t xml:space="preserve"> and h</w:t>
-      </w:r>
-      <w:r>
-        <w:rPr>
-          <w:rFonts w:cs="Calibri"/>
-          <w:lang w:val="en-US" w:eastAsia="de-DE"/>
-        </w:rPr>
-        <w:t xml:space="preserve">istorical demographers draw liberally on assumptions about kin availability and individual's exposure to </w:t>
-      </w:r>
-      <w:r>
-        <w:rPr>
-          <w:rFonts w:cs="Calibri"/>
-          <w:lang w:val="en-US" w:eastAsia="de-DE"/>
-        </w:rPr>
-        <w:t xml:space="preserve">bereavement </w:t>
-      </w:r>
-      <w:r>
-        <w:rPr>
-          <w:rFonts w:cs="Calibri"/>
-          <w:lang w:val="en-US" w:eastAsia="de-DE"/>
-        </w:rPr>
-        <w:t xml:space="preserve">to explain human behavior, especially in the context of </w:t>
-      </w:r>
-      <w:r>
-        <w:rPr>
-          <w:rFonts w:cs="Calibri"/>
-          <w:lang w:val="en-US" w:eastAsia="de-DE"/>
-        </w:rPr>
-        <w:t xml:space="preserve">mortality crises </w:t>
-      </w:r>
-      <w:r>
-        <w:rPr>
-          <w:rFonts w:cs="Calibri"/>
-          <w:lang w:val="en-US" w:eastAsia="de-DE"/>
-        </w:rPr>
-        <w:t xml:space="preserve">but these assumptions are often untested given data </w:t>
-      </w:r>
-      <w:r>
-        <w:rPr>
-          <w:rFonts w:cs="Calibri"/>
-          <w:lang w:val="en-US" w:eastAsia="de-DE"/>
-        </w:rPr>
-        <w:t>scarcity</w:t>
-      </w:r>
-      <w:r>
-        <w:rPr>
-          <w:rFonts w:cs="Calibri"/>
-          <w:lang w:val="en-US" w:eastAsia="de-DE"/>
-        </w:rPr>
-        <w:t>.</w:t>
-      </w:r>
-      <w:r>
-        <w:rPr>
-          <w:rFonts w:cs="Calibri"/>
-          <w:lang w:val="en-US" w:eastAsia="de-DE"/>
-        </w:rPr>
-        <w:t xml:space="preserve"> </w:t>
-      </w:r>
-      <w:r>
-        <w:rPr>
-          <w:rFonts w:cs="Calibri"/>
-          <w:lang w:val="en-US" w:eastAsia="de-DE"/>
-        </w:rPr>
-        <w:t>This project will produce reliable quantitative estimates about the exposure to mortality in the context of a current pandemic.</w:t>
-      </w:r>
-      <w:r>
-        <w:rPr>
-          <w:rFonts w:cs="Calibri"/>
-          <w:lang w:val="en-US" w:eastAsia="de-DE"/>
-        </w:rPr>
-        <w:t xml:space="preserve"> </w:t>
-      </w:r>
-    </w:p>
-    <w:p>
-      <w:pPr>
-        <w:spacing w:after="60" w:line="240" w:lineRule="auto"/>
-        <w:jc w:val="both"/>
-        <w:rPr>
-          <w:rFonts w:cs="Calibri"/>
-          <w:lang w:val="en-US" w:eastAsia="de-DE"/>
-        </w:rPr>
-      </w:pPr>
-    </w:p>
-    <w:p>
-      <w:pPr>
-        <w:spacing w:after="60" w:line="240" w:lineRule="auto"/>
-        <w:jc w:val="both"/>
-        <w:rPr>
-          <w:rFonts w:cs="Calibri"/>
-          <w:lang w:val="en-US" w:eastAsia="de-DE"/>
-        </w:rPr>
-      </w:pPr>
-      <w:r>
-        <w:rPr>
-          <w:rFonts w:cs="Calibri"/>
-          <w:lang w:val="en-US" w:eastAsia="de-DE"/>
-        </w:rPr>
-        <w:t>Substantially, t</w:t>
-      </w:r>
-      <w:r>
-        <w:rPr>
-          <w:rFonts w:cs="Calibri"/>
-          <w:lang w:val="en-US" w:eastAsia="de-DE"/>
-        </w:rPr>
-        <w:t xml:space="preserve">his study will </w:t>
-      </w:r>
-      <w:r>
-        <w:rPr>
-          <w:rFonts w:cs="Calibri"/>
-          <w:lang w:val="en-US" w:eastAsia="de-DE"/>
-        </w:rPr>
-        <w:t xml:space="preserve">help </w:t>
-      </w:r>
-      <w:r>
-        <w:rPr>
-          <w:rFonts w:cs="Calibri"/>
-          <w:lang w:val="en-US" w:eastAsia="de-DE"/>
-        </w:rPr>
-        <w:t xml:space="preserve">elucidate </w:t>
-      </w:r>
-      <w:r>
-        <w:rPr>
-          <w:rFonts w:cs="Calibri"/>
-          <w:lang w:val="en-US" w:eastAsia="de-DE"/>
-        </w:rPr>
-        <w:t xml:space="preserve">the </w:t>
-      </w:r>
-      <w:r>
-        <w:rPr>
-          <w:rFonts w:cs="Calibri"/>
-          <w:lang w:val="en-US" w:eastAsia="de-DE"/>
-        </w:rPr>
-        <w:t xml:space="preserve">mechanisms linking </w:t>
-      </w:r>
-      <w:r>
-        <w:rPr>
-          <w:rFonts w:cs="Calibri"/>
-          <w:lang w:val="en-US" w:eastAsia="de-DE"/>
-        </w:rPr>
-        <w:t xml:space="preserve">bereavement </w:t>
-      </w:r>
-      <w:r>
-        <w:rPr>
-          <w:rFonts w:cs="Calibri"/>
-          <w:lang w:val="en-US" w:eastAsia="de-DE"/>
-        </w:rPr>
-        <w:t xml:space="preserve">and </w:t>
-      </w:r>
-      <w:r>
-        <w:rPr>
-          <w:rFonts w:cs="Calibri"/>
-          <w:lang w:val="en-US" w:eastAsia="de-DE"/>
-        </w:rPr>
-        <w:t>mental health.</w:t>
-      </w:r>
-      <w:r>
-        <w:rPr>
-          <w:rFonts w:cs="Calibri"/>
-          <w:lang w:val="en-US" w:eastAsia="de-DE"/>
-        </w:rPr>
-        <w:t xml:space="preserve"> </w:t>
-      </w:r>
-      <w:r>
-        <w:rPr>
-          <w:rFonts w:cs="Calibri"/>
-          <w:lang w:val="en-US" w:eastAsia="de-DE"/>
-        </w:rPr>
-        <w:t xml:space="preserve">Previous studies have documented </w:t>
-      </w:r>
-      <w:r>
-        <w:rPr>
-          <w:rFonts w:cs="Calibri"/>
-          <w:lang w:val="en-US" w:eastAsia="de-DE"/>
-        </w:rPr>
-        <w:t xml:space="preserve">a negative relationship between the two </w:t>
-      </w:r>
-      <w:r>
-        <w:rPr>
-          <w:rFonts w:cs="Calibri"/>
-          <w:lang w:val="en-US" w:eastAsia="de-DE"/>
-        </w:rPr>
-        <w:fldChar w:fldCharType="begin"/>
-      </w:r>
-      <w:r>
-        <w:rPr>
-          <w:rFonts w:cs="Calibri"/>
-          <w:lang w:val="en-US" w:eastAsia="de-DE"/>
-        </w:rPr>
-        <w:instrText xml:space="preserve"> ADDIN ZOTERO_ITEM CSL_CITATION {"citationID":"TLmqjoeC","properties":{"formattedCitation":"(Raker, Zacher, and Lowe 2020)","plainCitation":"(Raker, Zacher, and Lowe 2020)","noteIndex":0},"citationItems":[{"id":1298,"uris":["http://zotero.org/groups/2241996/items/L6LDUNZK"],"uri":["http://zotero.org/groups/2241996/items/L6LDUNZK"],"itemData":{"id":1298,"type":"article-journal","abstract":"Beyond their immediate effects on mortality, disasters have widespread, indirect impacts on mental and physical well-being by exposing survivors to stress and potential trauma. Identifying the disaster-related stressors that predict health adversity will help officials prepare for the coronavirus disease 2019 (COVID-19) pandemic. Using data from a prospective study of young, low-income mothers who survived Hurricane Katrina, we find that bereavement, fearing for loved ones’ well-being, and lacking access to medical care and medications predict adverse mental and physical health 1 y postdisaster, and some effects persist 12 y later. Adjusting for preexisting health and socioeconomic conditions attenuates, but does not eliminate, these associations. The findings, while drawn from a demographically unique sample, suggest that, to mitigate the indirect effects of COVID-19, lapses in medical care and medication use must be minimized, and public health resources should be directed to those with preexisting medical conditions, their social networks, and the bereaved.","container-title":"Proceedings of the National Academy of Sciences","DOI":"10.1073/pnas.2006706117","ISSN":"0027-8424, 1091-6490","journalAbbreviation":"Proc Natl Acad Sci USA","language":"en","page":"202006706","source":"DOI.org (Crossref)","title":"Lessons from Hurricane Katrina for predicting the indirect health consequences of the COVID-19 pandemic","author":[{"family":"Raker","given":"Ethan J."},{"family":"Zacher","given":"Meghan"},{"family":"Lowe","given":"Sarah R."}],"issued":{"date-parts":[["2020",5,18]]}}}],"schema":"https://github.com/citation-style-language/schema/raw/master/csl-citation.json"} </w:instrText>
-      </w:r>
-      <w:r>
-        <w:rPr>
-          <w:rFonts w:cs="Calibri"/>
-          <w:lang w:val="en-US" w:eastAsia="de-DE"/>
-        </w:rPr>
-        <w:fldChar w:fldCharType="separate"/>
-      </w:r>
-      <w:r>
-        <w:rPr>
-          <w:rFonts w:cs="Arial"/>
-          <w:lang w:val="en-US"/>
-        </w:rPr>
-        <w:t>(</w:t>
-      </w:r>
-      <w:proofErr w:type="spellStart"/>
-      <w:r>
-        <w:rPr>
-          <w:rFonts w:cs="Arial"/>
-          <w:lang w:val="en-US"/>
-        </w:rPr>
-        <w:t>Raker</w:t>
-      </w:r>
-      <w:proofErr w:type="spellEnd"/>
-      <w:r>
-        <w:rPr>
-          <w:rFonts w:cs="Arial"/>
-          <w:lang w:val="en-US"/>
-        </w:rPr>
-        <w:t xml:space="preserve">, </w:t>
-      </w:r>
-      <w:proofErr w:type="spellStart"/>
-      <w:r>
-        <w:rPr>
-          <w:rFonts w:cs="Arial"/>
-          <w:lang w:val="en-US"/>
-        </w:rPr>
-        <w:t>Zacher</w:t>
-      </w:r>
-      <w:proofErr w:type="spellEnd"/>
-      <w:r>
-        <w:rPr>
-          <w:rFonts w:cs="Arial"/>
-          <w:lang w:val="en-US"/>
-        </w:rPr>
-        <w:t>, and Lowe 2020)</w:t>
-      </w:r>
-      <w:r>
-        <w:rPr>
-          <w:rFonts w:cs="Calibri"/>
-          <w:lang w:val="en-US" w:eastAsia="de-DE"/>
-        </w:rPr>
-        <w:fldChar w:fldCharType="end"/>
-      </w:r>
-      <w:r>
-        <w:rPr>
-          <w:rFonts w:cs="Calibri"/>
-          <w:lang w:val="en-US" w:eastAsia="de-DE"/>
-        </w:rPr>
-        <w:t xml:space="preserve">, but we know nothing about how </w:t>
-      </w:r>
-      <w:r>
-        <w:rPr>
-          <w:rFonts w:cs="Calibri"/>
-          <w:lang w:val="en-US" w:eastAsia="de-DE"/>
-        </w:rPr>
-        <w:t>generalized increase</w:t>
-      </w:r>
-      <w:r>
-        <w:rPr>
-          <w:rFonts w:cs="Calibri"/>
-          <w:lang w:val="en-US" w:eastAsia="de-DE"/>
-        </w:rPr>
-        <w:t>s</w:t>
-      </w:r>
-      <w:r>
-        <w:rPr>
-          <w:rFonts w:cs="Calibri"/>
-          <w:lang w:val="en-US" w:eastAsia="de-DE"/>
-        </w:rPr>
-        <w:t xml:space="preserve"> in the frequency of death </w:t>
-      </w:r>
-      <w:r>
-        <w:rPr>
-          <w:rFonts w:cs="Calibri"/>
-          <w:lang w:val="en-US" w:eastAsia="de-DE"/>
-        </w:rPr>
-        <w:t xml:space="preserve">will affect the wellbeing of grieving relatives </w:t>
-      </w:r>
-      <w:r>
-        <w:rPr>
-          <w:rFonts w:cs="Calibri"/>
-          <w:lang w:val="en-US" w:eastAsia="de-DE"/>
-        </w:rPr>
-        <w:t>during</w:t>
-      </w:r>
-      <w:r>
-        <w:rPr>
-          <w:rFonts w:cs="Calibri"/>
-          <w:lang w:val="en-US" w:eastAsia="de-DE"/>
-        </w:rPr>
-        <w:t xml:space="preserve"> </w:t>
-      </w:r>
-      <w:r>
-        <w:rPr>
-          <w:rFonts w:cs="Calibri"/>
-          <w:lang w:val="en-US" w:eastAsia="de-DE"/>
-        </w:rPr>
-        <w:t xml:space="preserve">a </w:t>
-      </w:r>
-      <w:r>
-        <w:rPr>
-          <w:rFonts w:cs="Calibri"/>
-          <w:lang w:val="en-US" w:eastAsia="de-DE"/>
-        </w:rPr>
-        <w:t xml:space="preserve">global </w:t>
-      </w:r>
-      <w:r>
-        <w:rPr>
-          <w:rFonts w:cs="Calibri"/>
-          <w:lang w:val="en-US" w:eastAsia="de-DE"/>
-        </w:rPr>
-        <w:t>pandemic</w:t>
-      </w:r>
-      <w:r>
-        <w:rPr>
-          <w:rFonts w:cs="Calibri"/>
-          <w:lang w:val="en-US" w:eastAsia="de-DE"/>
-        </w:rPr>
-        <w:t>.</w:t>
-      </w:r>
-    </w:p>
-    <w:p>
-      <w:pPr>
-        <w:spacing w:after="60" w:line="240" w:lineRule="auto"/>
-        <w:jc w:val="both"/>
-        <w:rPr>
-          <w:rFonts w:cs="Calibri"/>
-          <w:lang w:val="en-US" w:eastAsia="de-DE"/>
-        </w:rPr>
-      </w:pPr>
-    </w:p>
-    <w:p>
-      <w:pPr>
-        <w:spacing w:after="60" w:line="240" w:lineRule="auto"/>
-        <w:jc w:val="both"/>
-        <w:rPr>
-          <w:rFonts w:cs="Arial"/>
-          <w:b/>
-          <w:smallCaps/>
-          <w:lang w:val="en-US"/>
-        </w:rPr>
-      </w:pPr>
-      <w:r>
-        <w:rPr>
-          <w:rFonts w:cs="Arial"/>
-          <w:b/>
-          <w:smallCaps/>
-          <w:lang w:val="en-US"/>
-        </w:rPr>
-        <w:t xml:space="preserve">Details on </w:t>
-      </w:r>
-      <w:commentRangeStart w:id="6"/>
-      <w:r>
-        <w:rPr>
-          <w:rFonts w:cs="Arial"/>
-          <w:b/>
-          <w:smallCaps/>
-          <w:lang w:val="en-US"/>
-        </w:rPr>
-        <w:t>collaboration</w:t>
-      </w:r>
-      <w:commentRangeEnd w:id="6"/>
+        <w:t xml:space="preserve"> A </w:t>
+      </w:r>
+      <w:r>
+        <w:rPr>
+          <w:rFonts w:cs="Calibri"/>
+          <w:lang w:val="en-US" w:eastAsia="de-DE"/>
+        </w:rPr>
+        <w:t xml:space="preserve">separate </w:t>
+      </w:r>
+      <w:r>
+        <w:rPr>
+          <w:rFonts w:cs="Calibri"/>
+          <w:lang w:val="en-US" w:eastAsia="de-DE"/>
+        </w:rPr>
+        <w:t xml:space="preserve">PhD student </w:t>
+      </w:r>
       <w:r>
         <w:rPr>
           <w:rStyle w:val="CommentReference"/>
         </w:rPr>
-        <w:commentReference w:id="6"/>
-      </w:r>
-      <w:r>
-        <w:rPr>
-          <w:rFonts w:cs="Arial"/>
-          <w:b/>
-          <w:smallCaps/>
-          <w:lang w:val="en-US"/>
-        </w:rPr>
-        <w:t xml:space="preserve"> </w:t>
-      </w:r>
-    </w:p>
-    <w:p>
-      <w:pPr>
-        <w:spacing w:after="60" w:line="240" w:lineRule="auto"/>
-        <w:jc w:val="both"/>
-        <w:rPr>
-          <w:rFonts w:cs="Calibri"/>
-          <w:lang w:val="en-US" w:eastAsia="de-DE"/>
-        </w:rPr>
-      </w:pPr>
-      <w:r>
-        <w:rPr>
-          <w:rFonts w:cs="Calibri"/>
-          <w:lang w:val="en-US" w:eastAsia="de-DE"/>
-        </w:rPr>
-        <w:t>Diego Alburez-Gutierrez</w:t>
-      </w:r>
-      <w:r>
-        <w:rPr>
-          <w:rFonts w:cs="Calibri"/>
-          <w:lang w:val="en-US" w:eastAsia="de-DE"/>
-        </w:rPr>
-        <w:t xml:space="preserve"> </w:t>
-      </w:r>
-      <w:r>
-        <w:rPr>
-          <w:rFonts w:cs="Calibri"/>
-          <w:lang w:val="en-US" w:eastAsia="de-DE"/>
-        </w:rPr>
-        <w:t>will lead the project and contribute to the m</w:t>
-      </w:r>
-      <w:r>
-        <w:rPr>
-          <w:rFonts w:cs="Calibri"/>
-          <w:lang w:val="en-US" w:eastAsia="de-DE"/>
-        </w:rPr>
-        <w:t xml:space="preserve">ethodological and empirical work and </w:t>
-      </w:r>
-      <w:r>
-        <w:rPr>
-          <w:rFonts w:cs="Calibri"/>
-          <w:lang w:val="en-US" w:eastAsia="de-DE"/>
-        </w:rPr>
-        <w:t>to writing</w:t>
-      </w:r>
-      <w:r>
-        <w:rPr>
-          <w:rFonts w:cs="Calibri"/>
-          <w:lang w:val="en-US" w:eastAsia="de-DE"/>
-        </w:rPr>
-        <w:t xml:space="preserve"> the final papers. </w:t>
-      </w:r>
-      <w:r>
-        <w:rPr>
-          <w:rFonts w:cs="Calibri"/>
-          <w:lang w:val="en-US" w:eastAsia="de-DE"/>
-        </w:rPr>
-        <w:t xml:space="preserve">Emilio Zagheni </w:t>
-      </w:r>
-      <w:r>
-        <w:rPr>
-          <w:rFonts w:cs="Calibri"/>
-          <w:lang w:val="en-US" w:eastAsia="de-DE"/>
-        </w:rPr>
-        <w:t xml:space="preserve">will provide methodological supervision and assistance for project management. </w:t>
-      </w:r>
-      <w:r>
-        <w:rPr>
-          <w:rFonts w:cs="Calibri"/>
-          <w:lang w:val="en-US" w:eastAsia="de-DE"/>
-        </w:rPr>
-        <w:t xml:space="preserve">We would like </w:t>
-      </w:r>
-      <w:r>
-        <w:rPr>
-          <w:rFonts w:cs="Calibri"/>
-          <w:lang w:val="en-US" w:eastAsia="de-DE"/>
-        </w:rPr>
-        <w:t xml:space="preserve">Ivan Williams </w:t>
-      </w:r>
-      <w:r>
-        <w:rPr>
-          <w:rFonts w:cs="Calibri"/>
-          <w:lang w:val="en-US" w:eastAsia="de-DE"/>
-        </w:rPr>
-        <w:t>(Universidad de Buenos Aires</w:t>
-      </w:r>
-      <w:r>
-        <w:rPr>
-          <w:rFonts w:cs="Calibri"/>
-          <w:lang w:val="en-US" w:eastAsia="de-DE"/>
-        </w:rPr>
-        <w:t>, Argentina</w:t>
-      </w:r>
-      <w:r>
-        <w:rPr>
-          <w:rFonts w:cs="Calibri"/>
-          <w:lang w:val="en-US" w:eastAsia="de-DE"/>
-        </w:rPr>
-        <w:t>)</w:t>
-      </w:r>
-      <w:r>
-        <w:rPr>
-          <w:rFonts w:cs="Calibri"/>
-          <w:lang w:val="en-US" w:eastAsia="de-DE"/>
-        </w:rPr>
-        <w:t xml:space="preserve"> </w:t>
-      </w:r>
-      <w:r>
-        <w:rPr>
-          <w:rFonts w:cs="Calibri"/>
-          <w:lang w:val="en-US" w:eastAsia="de-DE"/>
-        </w:rPr>
-        <w:t xml:space="preserve">to </w:t>
-      </w:r>
-      <w:r>
-        <w:rPr>
-          <w:rFonts w:cs="Calibri"/>
-          <w:lang w:val="en-US" w:eastAsia="de-DE"/>
-        </w:rPr>
-        <w:t>lead the formal methodological development</w:t>
-      </w:r>
-      <w:r>
-        <w:rPr>
-          <w:rFonts w:cs="Calibri"/>
-          <w:lang w:val="en-US" w:eastAsia="de-DE"/>
-        </w:rPr>
-        <w:t xml:space="preserve"> working as a research assistant</w:t>
-      </w:r>
-      <w:r>
-        <w:rPr>
-          <w:rFonts w:cs="Calibri"/>
-          <w:lang w:val="en-US" w:eastAsia="de-DE"/>
-        </w:rPr>
-        <w:t>.</w:t>
-      </w:r>
-      <w:r>
-        <w:rPr>
-          <w:rFonts w:cs="Calibri"/>
-          <w:lang w:val="en-US" w:eastAsia="de-DE"/>
-        </w:rPr>
-        <w:t xml:space="preserve"> A </w:t>
-      </w:r>
-      <w:r>
-        <w:rPr>
-          <w:rFonts w:cs="Calibri"/>
-          <w:lang w:val="en-US" w:eastAsia="de-DE"/>
-        </w:rPr>
-        <w:t xml:space="preserve">separate </w:t>
-      </w:r>
-      <w:r>
-        <w:rPr>
-          <w:rFonts w:cs="Calibri"/>
-          <w:lang w:val="en-US" w:eastAsia="de-DE"/>
-        </w:rPr>
-        <w:t xml:space="preserve">PhD student </w:t>
-      </w:r>
-      <w:r>
-        <w:rPr>
-          <w:rStyle w:val="CommentReference"/>
-        </w:rPr>
-        <w:commentReference w:id="7"/>
+        <w:commentReference w:id="5"/>
       </w:r>
       <w:r>
         <w:rPr>
@@ -5822,25 +5779,7 @@
           <w:szCs w:val="24"/>
           <w:lang w:val="en-US"/>
         </w:rPr>
-        <w:t xml:space="preserve">. </w:t>
-      </w:r>
-      <w:proofErr w:type="spellStart"/>
-      <w:r>
-        <w:rPr>
-          <w:rFonts w:cs="Arial"/>
-          <w:szCs w:val="24"/>
-          <w:lang w:val="en-US"/>
-        </w:rPr>
-        <w:t>SocArXiv</w:t>
-      </w:r>
-      <w:proofErr w:type="spellEnd"/>
-      <w:r>
-        <w:rPr>
-          <w:rFonts w:cs="Arial"/>
-          <w:szCs w:val="24"/>
-          <w:lang w:val="en-US"/>
-        </w:rPr>
-        <w:t>. doi:10.31235/osf.io/s69fz.</w:t>
+        <w:t>. SocArXiv. doi:10.31235/osf.io/s69fz.</w:t>
       </w:r>
     </w:p>
     <w:p>
@@ -5942,41 +5881,13 @@
           <w:lang w:val="en-US"/>
         </w:rPr>
       </w:pPr>
-      <w:proofErr w:type="spellStart"/>
       <w:r>
         <w:rPr>
           <w:rFonts w:cs="Arial"/>
           <w:szCs w:val="24"/>
           <w:lang w:val="en-US"/>
         </w:rPr>
-        <w:t>Raker</w:t>
-      </w:r>
-      <w:proofErr w:type="spellEnd"/>
-      <w:r>
-        <w:rPr>
-          <w:rFonts w:cs="Arial"/>
-          <w:szCs w:val="24"/>
-          <w:lang w:val="en-US"/>
-        </w:rPr>
-        <w:t xml:space="preserve">, E.J., </w:t>
-      </w:r>
-      <w:proofErr w:type="spellStart"/>
-      <w:r>
-        <w:rPr>
-          <w:rFonts w:cs="Arial"/>
-          <w:szCs w:val="24"/>
-          <w:lang w:val="en-US"/>
-        </w:rPr>
-        <w:t>Zacher</w:t>
-      </w:r>
-      <w:proofErr w:type="spellEnd"/>
-      <w:r>
-        <w:rPr>
-          <w:rFonts w:cs="Arial"/>
-          <w:szCs w:val="24"/>
-          <w:lang w:val="en-US"/>
-        </w:rPr>
-        <w:t xml:space="preserve">, M., and Lowe, S.R. (2020). Lessons from Hurricane Katrina for predicting the indirect health consequences of the COVID-19 pandemic. </w:t>
+        <w:t xml:space="preserve">Raker, E.J., Zacher, M., and Lowe, S.R. (2020). Lessons from Hurricane Katrina for predicting the indirect health consequences of the COVID-19 pandemic. </w:t>
       </w:r>
       <w:r>
         <w:rPr>
@@ -6012,25 +5923,7 @@
           <w:szCs w:val="24"/>
           <w:lang w:val="en-US"/>
         </w:rPr>
-        <w:t xml:space="preserve">Smith-Greenaway, E. and </w:t>
-      </w:r>
-      <w:proofErr w:type="spellStart"/>
-      <w:r>
-        <w:rPr>
-          <w:rFonts w:cs="Arial"/>
-          <w:szCs w:val="24"/>
-          <w:lang w:val="en-US"/>
-        </w:rPr>
-        <w:t>Trinitapoli</w:t>
-      </w:r>
-      <w:proofErr w:type="spellEnd"/>
-      <w:r>
-        <w:rPr>
-          <w:rFonts w:cs="Arial"/>
-          <w:szCs w:val="24"/>
-          <w:lang w:val="en-US"/>
-        </w:rPr>
-        <w:t xml:space="preserve">, J. (2020). Maternal cumulative prevalence measures of child mortality show heavy burden in sub-Saharan Africa. </w:t>
+        <w:t xml:space="preserve">Smith-Greenaway, E. and Trinitapoli, J. (2020). Maternal cumulative prevalence measures of child mortality show heavy burden in sub-Saharan Africa. </w:t>
       </w:r>
       <w:r>
         <w:rPr>
@@ -6059,23 +5952,13 @@
           <w:lang w:val="en-US" w:eastAsia="de-DE"/>
         </w:rPr>
       </w:pPr>
-      <w:proofErr w:type="spellStart"/>
       <w:r>
         <w:rPr>
           <w:rFonts w:cs="Arial"/>
           <w:szCs w:val="24"/>
           <w:lang w:val="en-US"/>
         </w:rPr>
-        <w:t>Verdery</w:t>
-      </w:r>
-      <w:proofErr w:type="spellEnd"/>
-      <w:r>
-        <w:rPr>
-          <w:rFonts w:cs="Arial"/>
-          <w:szCs w:val="24"/>
-          <w:lang w:val="en-US"/>
-        </w:rPr>
-        <w:t xml:space="preserve">, A.M. and Smith-Greenaway, E. (2020). COVID-19 and Family Bereavement in the United States. </w:t>
+        <w:t xml:space="preserve">Verdery, A.M. and Smith-Greenaway, E. (2020). COVID-19 and Family Bereavement in the United States. </w:t>
       </w:r>
       <w:r>
         <w:rPr>
@@ -6115,15 +5998,11 @@
 
 <file path=word/comments.xml><?xml version="1.0" encoding="utf-8"?>
 <w:comments xmlns:wpc="http://schemas.microsoft.com/office/word/2010/wordprocessingCanvas" xmlns:mc="http://schemas.openxmlformats.org/markup-compatibility/2006" xmlns:o="urn:schemas-microsoft-com:office:office" xmlns:r="http://schemas.openxmlformats.org/officeDocument/2006/relationships" xmlns:m="http://schemas.openxmlformats.org/officeDocument/2006/math" xmlns:v="urn:schemas-microsoft-com:vml" xmlns:wp14="http://schemas.microsoft.com/office/word/2010/wordprocessingDrawing" xmlns:wp="http://schemas.openxmlformats.org/drawingml/2006/wordprocessingDrawing" xmlns:w10="urn:schemas-microsoft-com:office:word" xmlns:w="http://schemas.openxmlformats.org/wordprocessingml/2006/main" xmlns:w14="http://schemas.microsoft.com/office/word/2010/wordml" xmlns:wpg="http://schemas.microsoft.com/office/word/2010/wordprocessingGroup" xmlns:wpi="http://schemas.microsoft.com/office/word/2010/wordprocessingInk" xmlns:wne="http://schemas.microsoft.com/office/word/2006/wordml" xmlns:wps="http://schemas.microsoft.com/office/word/2010/wordprocessingShape" mc:Ignorable="w14 wp14">
-  <w:comment w:id="1" w:author="MPIDR_D\alburezgutierrez" w:date="2020-05-26T08:29:00Z" w:initials="M">
+  <w:comment w:id="0" w:author="MPIDR_D\alburezgutierrez" w:date="2020-05-21T07:41:00Z" w:initials="M">
     <w:p>
       <w:pPr>
-        <w:spacing w:after="60" w:line="240" w:lineRule="auto"/>
-        <w:jc w:val="both"/>
-        <w:rPr>
-          <w:rFonts w:cs="Arial"/>
-          <w:b/>
-          <w:sz w:val="24"/>
+        <w:pStyle w:val="CommentText"/>
+        <w:rPr>
           <w:lang w:val="en-US"/>
         </w:rPr>
       </w:pPr>
@@ -6135,45 +6014,27 @@
       </w:r>
       <w:r>
         <w:rPr>
-          <w:rFonts w:cs="Arial"/>
-          <w:b/>
-          <w:sz w:val="24"/>
-          <w:lang w:val="en-US"/>
-        </w:rPr>
-        <w:t xml:space="preserve">Family bereavement due to Covid-19 and its consequences for society: a new approach using formal demographic models and demographic </w:t>
+          <w:lang w:val="en-US"/>
+        </w:rPr>
+        <w:t xml:space="preserve">add </w:t>
       </w:r>
       <w:proofErr w:type="spellStart"/>
       <w:r>
         <w:rPr>
-          <w:rFonts w:cs="Arial"/>
-          <w:b/>
-          <w:sz w:val="24"/>
-          <w:lang w:val="en-US"/>
-        </w:rPr>
-        <w:t>microsimulation</w:t>
+          <w:lang w:val="en-US"/>
+        </w:rPr>
+        <w:t>suda</w:t>
       </w:r>
       <w:proofErr w:type="spellEnd"/>
       <w:r>
         <w:rPr>
-          <w:rStyle w:val="CommentReference"/>
-        </w:rPr>
-        <w:annotationRef/>
-      </w:r>
-    </w:p>
-    <w:p>
-      <w:pPr>
-        <w:spacing w:after="60" w:line="240" w:lineRule="auto"/>
-        <w:jc w:val="both"/>
-        <w:rPr>
-          <w:rFonts w:cs="Arial"/>
-          <w:b/>
-          <w:sz w:val="24"/>
-          <w:lang w:val="en-US"/>
-        </w:rPr>
-      </w:pPr>
+          <w:lang w:val="en-US"/>
+        </w:rPr>
+        <w:t>?</w:t>
+      </w:r>
     </w:p>
   </w:comment>
-  <w:comment w:id="2" w:author="MPIDR_D\alburezgutierrez" w:date="2020-05-21T07:41:00Z" w:initials="M">
+  <w:comment w:id="2" w:author="MPIDR_D\alburezgutierrez" w:date="2020-05-26T08:11:00Z" w:initials="M">
     <w:p>
       <w:pPr>
         <w:pStyle w:val="CommentText"/>
@@ -6191,25 +6052,23 @@
         <w:rPr>
           <w:lang w:val="en-US"/>
         </w:rPr>
-        <w:t xml:space="preserve">add </w:t>
-      </w:r>
-      <w:proofErr w:type="spellStart"/>
-      <w:r>
-        <w:rPr>
-          <w:lang w:val="en-US"/>
-        </w:rPr>
-        <w:t>suda</w:t>
-      </w:r>
-      <w:proofErr w:type="spellEnd"/>
-      <w:r>
-        <w:rPr>
-          <w:lang w:val="en-US"/>
-        </w:rPr>
-        <w:t>?</w:t>
+        <w:t>Kathrin, do you think this is helpful or I could get rid o</w:t>
+      </w:r>
+      <w:r>
+        <w:rPr>
+          <w:lang w:val="en-US"/>
+        </w:rPr>
+        <w:t>f</w:t>
+      </w:r>
+      <w:r>
+        <w:rPr>
+          <w:lang w:val="en-US"/>
+        </w:rPr>
+        <w:t xml:space="preserve"> it?</w:t>
       </w:r>
     </w:p>
   </w:comment>
-  <w:comment w:id="4" w:author="MPIDR_D\alburezgutierrez" w:date="2020-05-26T08:11:00Z" w:initials="M">
+  <w:comment w:id="4" w:author="MPIDR_D\alburezgutierrez" w:date="2020-05-21T07:33:00Z" w:initials="M">
     <w:p>
       <w:pPr>
         <w:pStyle w:val="CommentText"/>
@@ -6227,81 +6086,11 @@
         <w:rPr>
           <w:lang w:val="en-US"/>
         </w:rPr>
-        <w:t>Kathrin, do you think this is helpful or I could get rid o</w:t>
-      </w:r>
-      <w:r>
-        <w:rPr>
-          <w:lang w:val="en-US"/>
-        </w:rPr>
-        <w:t>f</w:t>
-      </w:r>
-      <w:r>
-        <w:rPr>
-          <w:lang w:val="en-US"/>
-        </w:rPr>
-        <w:t xml:space="preserve"> it?</w:t>
+        <w:t>Kathrin, could you please let me know what you think of this new section?</w:t>
       </w:r>
     </w:p>
   </w:comment>
-  <w:comment w:id="5" w:author="Emily Smith-Greenaway" w:date="2020-05-19T16:05:00Z" w:initials="ES">
-    <w:p>
-      <w:pPr>
-        <w:pStyle w:val="CommentText"/>
-        <w:rPr>
-          <w:lang w:val="en-US"/>
-        </w:rPr>
-      </w:pPr>
-      <w:r>
-        <w:rPr>
-          <w:rStyle w:val="CommentReference"/>
-        </w:rPr>
-        <w:annotationRef/>
-      </w:r>
-      <w:r>
-        <w:rPr>
-          <w:lang w:val="en-US"/>
-        </w:rPr>
-        <w:t xml:space="preserve">Can you pull some of this upfront? Or was this structure provided by potential </w:t>
-      </w:r>
-      <w:proofErr w:type="spellStart"/>
-      <w:r>
-        <w:rPr>
-          <w:lang w:val="en-US"/>
-        </w:rPr>
-        <w:t>fundre</w:t>
-      </w:r>
-      <w:proofErr w:type="spellEnd"/>
-      <w:r>
-        <w:rPr>
-          <w:lang w:val="en-US"/>
-        </w:rPr>
-        <w:t xml:space="preserve">? This may all help reviewers recognize the value of aims 1 through 3. </w:t>
-      </w:r>
-    </w:p>
-  </w:comment>
-  <w:comment w:id="6" w:author="MPIDR_D\alburezgutierrez" w:date="2020-05-21T07:33:00Z" w:initials="M">
-    <w:p>
-      <w:pPr>
-        <w:pStyle w:val="CommentText"/>
-        <w:rPr>
-          <w:lang w:val="en-US"/>
-        </w:rPr>
-      </w:pPr>
-      <w:r>
-        <w:rPr>
-          <w:rStyle w:val="CommentReference"/>
-        </w:rPr>
-        <w:annotationRef/>
-      </w:r>
-      <w:r>
-        <w:rPr>
-          <w:lang w:val="en-US"/>
-        </w:rPr>
-        <w:t>Kathrin, could you please let me know what you think of this new section?</w:t>
-      </w:r>
-    </w:p>
-  </w:comment>
-  <w:comment w:id="7" w:author="MPIDR_D\alburezgutierrez" w:date="2020-05-25T14:10:00Z" w:initials="M">
+  <w:comment w:id="5" w:author="MPIDR_D\alburezgutierrez" w:date="2020-05-25T14:10:00Z" w:initials="M">
     <w:p>
       <w:pPr>
         <w:pStyle w:val="CommentText"/>
@@ -6478,7 +6267,7 @@
       <w:rPr>
         <w:noProof/>
       </w:rPr>
-      <w:t>1</w:t>
+      <w:t>4</w:t>
     </w:r>
     <w:r>
       <w:fldChar w:fldCharType="end"/>
@@ -7470,6 +7259,7 @@
   <w:style w:type="character" w:default="1" w:styleId="DefaultParagraphFont">
     <w:name w:val="Default Paragraph Font"/>
     <w:uiPriority w:val="1"/>
+    <w:semiHidden/>
     <w:unhideWhenUsed/>
   </w:style>
   <w:style w:type="table" w:default="1" w:styleId="TableNormal">
@@ -7920,6 +7710,7 @@
   <w:style w:type="character" w:default="1" w:styleId="DefaultParagraphFont">
     <w:name w:val="Default Paragraph Font"/>
     <w:uiPriority w:val="1"/>
+    <w:semiHidden/>
     <w:unhideWhenUsed/>
   </w:style>
   <w:style w:type="table" w:default="1" w:styleId="TableNormal">
@@ -8485,7 +8276,7 @@
 </file>
 
 <file path=customXml/itemProps1.xml><?xml version="1.0" encoding="utf-8"?>
-<ds:datastoreItem xmlns:ds="http://schemas.openxmlformats.org/officeDocument/2006/customXml" ds:itemID="{0E148B7D-DF11-4EDA-B9CC-3AA782A46D57}">
+<ds:datastoreItem xmlns:ds="http://schemas.openxmlformats.org/officeDocument/2006/customXml" ds:itemID="{EF1735EC-8796-4BAC-AE16-791EAB0B8DB3}">
   <ds:schemaRefs>
     <ds:schemaRef ds:uri="http://schemas.openxmlformats.org/officeDocument/2006/bibliography"/>
   </ds:schemaRefs>
